--- a/бд лаба 2.docx
+++ b/бд лаба 2.docx
@@ -1,6 +1,6 @@
 
 <file path=word/document.xml><?xml version="1.0" encoding="utf-8"?>
-<w:document xmlns:wpc="http://schemas.microsoft.com/office/word/2010/wordprocessingCanvas" xmlns:cx="http://schemas.microsoft.com/office/drawing/2014/chartex" xmlns:cx1="http://schemas.microsoft.com/office/drawing/2015/9/8/chartex" xmlns:cx2="http://schemas.microsoft.com/office/drawing/2015/10/21/chartex" xmlns:cx3="http://schemas.microsoft.com/office/drawing/2016/5/9/chartex" xmlns:cx4="http://schemas.microsoft.com/office/drawing/2016/5/10/chartex" xmlns:cx5="http://schemas.microsoft.com/office/drawing/2016/5/11/chartex" xmlns:cx6="http://schemas.microsoft.com/office/drawing/2016/5/12/chartex" xmlns:cx7="http://schemas.microsoft.com/office/drawing/2016/5/13/chartex" xmlns:cx8="http://schemas.microsoft.com/office/drawing/2016/5/14/chartex" xmlns:mc="http://schemas.openxmlformats.org/markup-compatibility/2006" xmlns:aink="http://schemas.microsoft.com/office/drawing/2016/ink" xmlns:am3d="http://schemas.microsoft.com/office/drawing/2017/model3d" xmlns:o="urn:schemas-microsoft-com:office:office" xmlns:oel="http://schemas.microsoft.com/office/2019/extlst" xmlns:r="http://schemas.openxmlformats.org/officeDocument/2006/relationships" xmlns:m="http://schemas.openxmlformats.org/officeDocument/2006/math" xmlns:v="urn:schemas-microsoft-com:vml" xmlns:wp14="http://schemas.microsoft.com/office/word/2010/wordprocessingDrawing" xmlns:wp="http://schemas.openxmlformats.org/drawingml/2006/wordprocessingDrawing" xmlns:w10="urn:schemas-microsoft-com:office:word" xmlns:w="http://schemas.openxmlformats.org/wordprocessingml/2006/main" xmlns:w14="http://schemas.microsoft.com/office/word/2010/wordml" xmlns:w15="http://schemas.microsoft.com/office/word/2012/wordml" xmlns:w16cex="http://schemas.microsoft.com/office/word/2018/wordml/cex" xmlns:w16cid="http://schemas.microsoft.com/office/word/2016/wordml/cid" xmlns:w16="http://schemas.microsoft.com/office/word/2018/wordml" xmlns:w16du="http://schemas.microsoft.com/office/word/2023/wordml/word16du" xmlns:w16sdtdh="http://schemas.microsoft.com/office/word/2020/wordml/sdtdatahash" xmlns:w16sdtfl="http://schemas.microsoft.com/office/word/2024/wordml/sdtformatlock" xmlns:w16se="http://schemas.microsoft.com/office/word/2015/wordml/symex" xmlns:wpg="http://schemas.microsoft.com/office/word/2010/wordprocessingGroup" xmlns:wpi="http://schemas.microsoft.com/office/word/2010/wordprocessingInk" xmlns:wne="http://schemas.microsoft.com/office/word/2006/wordml" xmlns:wps="http://schemas.microsoft.com/office/word/2010/wordprocessingShape" mc:Ignorable="w14 w15 w16se w16cid w16 w16cex w16sdtdh w16sdtfl w16du wp14">
+<w:document xmlns:wpc="http://schemas.microsoft.com/office/word/2010/wordprocessingCanvas" xmlns:cx="http://schemas.microsoft.com/office/drawing/2014/chartex" xmlns:cx1="http://schemas.microsoft.com/office/drawing/2015/9/8/chartex" xmlns:cx2="http://schemas.microsoft.com/office/drawing/2015/10/21/chartex" xmlns:cx3="http://schemas.microsoft.com/office/drawing/2016/5/9/chartex" xmlns:cx4="http://schemas.microsoft.com/office/drawing/2016/5/10/chartex" xmlns:cx5="http://schemas.microsoft.com/office/drawing/2016/5/11/chartex" xmlns:cx6="http://schemas.microsoft.com/office/drawing/2016/5/12/chartex" xmlns:cx7="http://schemas.microsoft.com/office/drawing/2016/5/13/chartex" xmlns:cx8="http://schemas.microsoft.com/office/drawing/2016/5/14/chartex" xmlns:mc="http://schemas.openxmlformats.org/markup-compatibility/2006" xmlns:aink="http://schemas.microsoft.com/office/drawing/2016/ink" xmlns:am3d="http://schemas.microsoft.com/office/drawing/2017/model3d" xmlns:o="urn:schemas-microsoft-com:office:office" xmlns:r="http://schemas.openxmlformats.org/officeDocument/2006/relationships" xmlns:m="http://schemas.openxmlformats.org/officeDocument/2006/math" xmlns:v="urn:schemas-microsoft-com:vml" xmlns:wp14="http://schemas.microsoft.com/office/word/2010/wordprocessingDrawing" xmlns:wp="http://schemas.openxmlformats.org/drawingml/2006/wordprocessingDrawing" xmlns:w10="urn:schemas-microsoft-com:office:word" xmlns:w="http://schemas.openxmlformats.org/wordprocessingml/2006/main" xmlns:w14="http://schemas.microsoft.com/office/word/2010/wordml" xmlns:w15="http://schemas.microsoft.com/office/word/2012/wordml" xmlns:w16cex="http://schemas.microsoft.com/office/word/2018/wordml/cex" xmlns:w16cid="http://schemas.microsoft.com/office/word/2016/wordml/cid" xmlns:w16="http://schemas.microsoft.com/office/word/2018/wordml" xmlns:w16sdtdh="http://schemas.microsoft.com/office/word/2020/wordml/sdtdatahash" xmlns:w16se="http://schemas.microsoft.com/office/word/2015/wordml/symex" xmlns:wpg="http://schemas.microsoft.com/office/word/2010/wordprocessingGroup" xmlns:wpi="http://schemas.microsoft.com/office/word/2010/wordprocessingInk" xmlns:wne="http://schemas.microsoft.com/office/word/2006/wordml" xmlns:wps="http://schemas.microsoft.com/office/word/2010/wordprocessingShape" mc:Ignorable="w14 w15 w16se w16cid w16 w16cex w16sdtdh wp14">
   <w:body>
     <w:p>
       <w:pPr>
@@ -1770,9 +1770,2227 @@
         <w:rPr>
           <w:sz w:val="32"/>
           <w:szCs w:val="40"/>
+        </w:rPr>
+        <w:lastRenderedPageBreak/>
+        <w:t>Выполнение</w:t>
+      </w:r>
+    </w:p>
+    <w:p>
+      <w:pPr>
+        <w:pStyle w:val="ac"/>
+        <w:numPr>
+          <w:ilvl w:val="0"/>
+          <w:numId w:val="16"/>
+        </w:numPr>
+        <w:rPr>
+          <w:rFonts w:ascii="Times New Roman" w:hAnsi="Times New Roman" w:cs="Times New Roman"/>
+          <w:sz w:val="28"/>
+          <w:szCs w:val="28"/>
+          <w:lang w:val="ru-RU"/>
+        </w:rPr>
+      </w:pPr>
+      <w:r>
+        <w:rPr>
+          <w:rFonts w:ascii="Courier New" w:eastAsia="Times New Roman" w:hAnsi="Courier New" w:cs="Courier New"/>
+          <w:sz w:val="20"/>
+          <w:szCs w:val="20"/>
+          <w:lang w:val="ru-RU" w:eastAsia="ru-RU"/>
+        </w:rPr>
+        <w:t>SELECT "Н_ЛЮДИ"."ФАМИЛИЯ", "Н_СЕССИЯ"."ДАТА" FROM "Н_ЛЮДИ"</w:t>
+      </w:r>
+      <w:r>
+        <w:rPr>
+          <w:rFonts w:ascii="Courier New" w:eastAsia="Times New Roman" w:hAnsi="Courier New" w:cs="Courier New"/>
+          <w:sz w:val="20"/>
+          <w:szCs w:val="20"/>
+          <w:lang w:val="ru-RU" w:eastAsia="ru-RU"/>
+        </w:rPr>
+        <w:br/>
+        <w:t xml:space="preserve">    RIGHT JOIN "Н_СЕССИЯ" ON "Н_ЛЮДИ"."ИД"="Н_СЕССИЯ"."ЧЛВК_ИД"</w:t>
+      </w:r>
+      <w:r>
+        <w:rPr>
+          <w:rFonts w:ascii="Courier New" w:eastAsia="Times New Roman" w:hAnsi="Courier New" w:cs="Courier New"/>
+          <w:sz w:val="20"/>
+          <w:szCs w:val="20"/>
+          <w:lang w:val="ru-RU" w:eastAsia="ru-RU"/>
+        </w:rPr>
+        <w:br/>
+        <w:t xml:space="preserve">    WHERE "Н_ЛЮДИ"."ИД" &lt; 100012 AND "Н_СЕССИЯ"."ИД" &lt; 14369 AND "Н_СЕССИЯ"."ИД" = 27650;</w:t>
+      </w:r>
+    </w:p>
+    <w:p>
+      <w:pPr>
+        <w:rPr>
+          <w:rFonts w:ascii="Times New Roman" w:hAnsi="Times New Roman" w:cs="Times New Roman"/>
+          <w:sz w:val="28"/>
+          <w:szCs w:val="28"/>
+          <w:lang w:val="ru-RU"/>
+        </w:rPr>
+      </w:pPr>
+    </w:p>
+    <w:p>
+      <w:pPr>
+        <w:spacing w:line="360" w:lineRule="auto"/>
+        <w:ind w:left="357"/>
+        <w:rPr>
+          <w:rFonts w:ascii="Times New Roman" w:hAnsi="Times New Roman" w:cs="Times New Roman"/>
+          <w:sz w:val="28"/>
+          <w:szCs w:val="28"/>
+          <w:lang w:val="ru-RU"/>
+        </w:rPr>
+      </w:pPr>
+      <w:r>
+        <w:rPr>
+          <w:rFonts w:ascii="Times New Roman" w:hAnsi="Times New Roman" w:cs="Times New Roman"/>
+          <w:sz w:val="28"/>
+          <w:szCs w:val="28"/>
+          <w:lang w:val="ru-RU"/>
+        </w:rPr>
+        <w:t>Результат отсутствует:</w:t>
+      </w:r>
+    </w:p>
+    <w:p>
+      <w:pPr>
+        <w:spacing w:line="360" w:lineRule="auto"/>
+        <w:ind w:left="357"/>
+        <w:rPr>
+          <w:rFonts w:ascii="Times New Roman" w:hAnsi="Times New Roman" w:cs="Times New Roman"/>
+          <w:sz w:val="28"/>
+          <w:szCs w:val="28"/>
+          <w:lang w:val="ru-RU"/>
+        </w:rPr>
+      </w:pPr>
+      <w:r>
+        <w:rPr>
+          <w:rFonts w:ascii="Times New Roman" w:hAnsi="Times New Roman" w:cs="Times New Roman"/>
+          <w:sz w:val="28"/>
+          <w:szCs w:val="28"/>
+          <w:lang w:val="ru-RU"/>
+        </w:rPr>
+        <w:drawing>
+          <wp:inline distT="0" distB="0" distL="0" distR="0" wp14:anchorId="0B2FA19C" wp14:editId="00FEC56C">
+            <wp:extent cx="3372181" cy="688494"/>
+            <wp:effectExtent l="0" t="0" r="0" b="0"/>
+            <wp:docPr id="2" name="Рисунок 2"/>
+            <wp:cNvGraphicFramePr>
+              <a:graphicFrameLocks xmlns:a="http://schemas.openxmlformats.org/drawingml/2006/main" noChangeAspect="1"/>
+            </wp:cNvGraphicFramePr>
+            <a:graphic xmlns:a="http://schemas.openxmlformats.org/drawingml/2006/main">
+              <a:graphicData uri="http://schemas.openxmlformats.org/drawingml/2006/picture">
+                <pic:pic xmlns:pic="http://schemas.openxmlformats.org/drawingml/2006/picture">
+                  <pic:nvPicPr>
+                    <pic:cNvPr id="1" name=""/>
+                    <pic:cNvPicPr/>
+                  </pic:nvPicPr>
+                  <pic:blipFill>
+                    <a:blip r:embed="rId8"/>
+                    <a:stretch>
+                      <a:fillRect/>
+                    </a:stretch>
+                  </pic:blipFill>
+                  <pic:spPr>
+                    <a:xfrm>
+                      <a:off x="0" y="0"/>
+                      <a:ext cx="3414263" cy="697086"/>
+                    </a:xfrm>
+                    <a:prstGeom prst="rect">
+                      <a:avLst/>
+                    </a:prstGeom>
+                  </pic:spPr>
+                </pic:pic>
+              </a:graphicData>
+            </a:graphic>
+          </wp:inline>
+        </w:drawing>
+      </w:r>
+    </w:p>
+    <w:p>
+      <w:pPr>
+        <w:spacing w:line="360" w:lineRule="auto"/>
+        <w:ind w:left="357"/>
+        <w:rPr>
+          <w:rFonts w:ascii="Times New Roman" w:hAnsi="Times New Roman" w:cs="Times New Roman"/>
+          <w:sz w:val="28"/>
+          <w:szCs w:val="28"/>
+          <w:lang w:val="ru-RU"/>
+        </w:rPr>
+      </w:pPr>
+    </w:p>
+    <w:p>
+      <w:pPr>
+        <w:spacing w:line="360" w:lineRule="auto"/>
+        <w:ind w:left="357"/>
+        <w:rPr>
+          <w:rFonts w:ascii="Times New Roman" w:hAnsi="Times New Roman" w:cs="Times New Roman"/>
+          <w:sz w:val="28"/>
+          <w:szCs w:val="28"/>
+          <w:lang w:val="ru-RU"/>
+        </w:rPr>
+      </w:pPr>
+      <w:r>
+        <w:rPr>
+          <w:rFonts w:ascii="Times New Roman" w:hAnsi="Times New Roman" w:cs="Times New Roman"/>
+          <w:sz w:val="28"/>
+          <w:szCs w:val="28"/>
+          <w:lang w:val="ru-RU"/>
+        </w:rPr>
+        <w:t>Пруф:</w:t>
+      </w:r>
+    </w:p>
+    <w:p>
+      <w:pPr>
+        <w:spacing w:line="360" w:lineRule="auto"/>
+        <w:ind w:left="357"/>
+        <w:rPr>
+          <w:sz w:val="24"/>
+          <w:szCs w:val="24"/>
+        </w:rPr>
+      </w:pPr>
+      <w:r>
+        <w:rPr>
+          <w:sz w:val="24"/>
+          <w:szCs w:val="24"/>
+        </w:rPr>
+        <w:t>SELECT * FROM "</w:t>
+      </w:r>
+      <w:r>
+        <w:rPr>
+          <w:sz w:val="24"/>
+          <w:szCs w:val="24"/>
+          <w:lang w:val="ru-RU"/>
+        </w:rPr>
+        <w:t>Н</w:t>
+      </w:r>
+      <w:r>
+        <w:rPr>
+          <w:sz w:val="24"/>
+          <w:szCs w:val="24"/>
+        </w:rPr>
+        <w:t>_</w:t>
+      </w:r>
+      <w:r>
+        <w:rPr>
+          <w:sz w:val="24"/>
+          <w:szCs w:val="24"/>
+          <w:lang w:val="ru-RU"/>
+        </w:rPr>
+        <w:t>ЛЮДИ</w:t>
+      </w:r>
+      <w:r>
+        <w:rPr>
+          <w:sz w:val="24"/>
+          <w:szCs w:val="24"/>
+        </w:rPr>
+        <w:t>" WHERE "</w:t>
+      </w:r>
+      <w:r>
+        <w:rPr>
+          <w:sz w:val="24"/>
+          <w:szCs w:val="24"/>
+          <w:lang w:val="ru-RU"/>
+        </w:rPr>
+        <w:t>ИД</w:t>
+      </w:r>
+      <w:r>
+        <w:rPr>
+          <w:sz w:val="24"/>
+          <w:szCs w:val="24"/>
+        </w:rPr>
+        <w:t>" &lt; 100012;</w:t>
+      </w:r>
+    </w:p>
+    <w:p>
+      <w:pPr>
+        <w:spacing w:line="360" w:lineRule="auto"/>
+        <w:ind w:left="357"/>
+        <w:rPr>
+          <w:rFonts w:ascii="Times New Roman" w:hAnsi="Times New Roman" w:cs="Times New Roman"/>
+          <w:sz w:val="28"/>
+          <w:szCs w:val="28"/>
+          <w:lang w:val="ru-RU"/>
+        </w:rPr>
+      </w:pPr>
+      <w:r>
+        <w:rPr>
+          <w:rFonts w:ascii="Times New Roman" w:hAnsi="Times New Roman" w:cs="Times New Roman"/>
+          <w:sz w:val="28"/>
+          <w:szCs w:val="28"/>
+          <w:lang w:val="ru-RU"/>
+        </w:rPr>
+        <w:t>Результат отсутствует:</w:t>
+      </w:r>
+    </w:p>
+    <w:p>
+      <w:pPr>
+        <w:spacing w:line="360" w:lineRule="auto"/>
+        <w:ind w:left="357"/>
+        <w:rPr>
+          <w:rFonts w:ascii="Times New Roman" w:hAnsi="Times New Roman" w:cs="Times New Roman"/>
+          <w:sz w:val="28"/>
+          <w:szCs w:val="28"/>
+          <w:lang w:val="ru-RU"/>
+        </w:rPr>
+      </w:pPr>
+      <w:r>
+        <w:rPr>
+          <w:rFonts w:ascii="Times New Roman" w:hAnsi="Times New Roman" w:cs="Times New Roman"/>
+          <w:sz w:val="28"/>
+          <w:szCs w:val="28"/>
+          <w:lang w:val="ru-RU"/>
+        </w:rPr>
+        <w:drawing>
+          <wp:inline distT="0" distB="0" distL="0" distR="0" wp14:anchorId="1FB1805C" wp14:editId="53057B78">
+            <wp:extent cx="3641744" cy="268605"/>
+            <wp:effectExtent l="0" t="0" r="0" b="0"/>
+            <wp:docPr id="3" name="Рисунок 3"/>
+            <wp:cNvGraphicFramePr>
+              <a:graphicFrameLocks xmlns:a="http://schemas.openxmlformats.org/drawingml/2006/main" noChangeAspect="1"/>
+            </wp:cNvGraphicFramePr>
+            <a:graphic xmlns:a="http://schemas.openxmlformats.org/drawingml/2006/main">
+              <a:graphicData uri="http://schemas.openxmlformats.org/drawingml/2006/picture">
+                <pic:pic xmlns:pic="http://schemas.openxmlformats.org/drawingml/2006/picture">
+                  <pic:nvPicPr>
+                    <pic:cNvPr id="1" name=""/>
+                    <pic:cNvPicPr/>
+                  </pic:nvPicPr>
+                  <pic:blipFill>
+                    <a:blip r:embed="rId9"/>
+                    <a:stretch>
+                      <a:fillRect/>
+                    </a:stretch>
+                  </pic:blipFill>
+                  <pic:spPr>
+                    <a:xfrm>
+                      <a:off x="0" y="0"/>
+                      <a:ext cx="3741556" cy="275967"/>
+                    </a:xfrm>
+                    <a:prstGeom prst="rect">
+                      <a:avLst/>
+                    </a:prstGeom>
+                  </pic:spPr>
+                </pic:pic>
+              </a:graphicData>
+            </a:graphic>
+          </wp:inline>
+        </w:drawing>
+      </w:r>
+    </w:p>
+    <w:p>
+      <w:pPr>
+        <w:spacing w:line="360" w:lineRule="auto"/>
+        <w:ind w:left="357"/>
+        <w:rPr>
+          <w:rFonts w:ascii="Times New Roman" w:hAnsi="Times New Roman" w:cs="Times New Roman"/>
+          <w:sz w:val="28"/>
+          <w:szCs w:val="28"/>
+          <w:lang w:val="ru-RU"/>
+        </w:rPr>
+      </w:pPr>
+      <w:r>
+        <w:rPr>
+          <w:rFonts w:ascii="Times New Roman" w:hAnsi="Times New Roman" w:cs="Times New Roman"/>
+          <w:sz w:val="28"/>
+          <w:szCs w:val="28"/>
+          <w:lang w:val="ru-RU"/>
+        </w:rPr>
+        <w:t xml:space="preserve">Т.е. люди с </w:t>
+      </w:r>
+      <w:r>
+        <w:rPr>
+          <w:rFonts w:ascii="Times New Roman" w:hAnsi="Times New Roman" w:cs="Times New Roman"/>
+          <w:sz w:val="28"/>
+          <w:szCs w:val="28"/>
+        </w:rPr>
+        <w:t>id</w:t>
+      </w:r>
+      <w:r>
+        <w:rPr>
+          <w:rFonts w:ascii="Times New Roman" w:hAnsi="Times New Roman" w:cs="Times New Roman"/>
+          <w:sz w:val="28"/>
+          <w:szCs w:val="28"/>
+          <w:lang w:val="ru-RU"/>
+        </w:rPr>
+        <w:t xml:space="preserve"> &lt; </w:t>
+      </w:r>
+      <w:r>
+        <w:rPr>
+          <w:rFonts w:ascii="Times New Roman" w:hAnsi="Times New Roman" w:cs="Times New Roman"/>
+          <w:sz w:val="28"/>
+          <w:szCs w:val="28"/>
+          <w:lang w:val="ru-RU"/>
+        </w:rPr>
+        <w:t>100012 не существуют</w:t>
+      </w:r>
+      <w:r>
+        <w:rPr>
+          <w:rFonts w:ascii="Times New Roman" w:hAnsi="Times New Roman" w:cs="Times New Roman"/>
+          <w:sz w:val="28"/>
+          <w:szCs w:val="28"/>
+          <w:lang w:val="ru-RU"/>
+        </w:rPr>
+        <w:t>.</w:t>
+      </w:r>
+    </w:p>
+    <w:p>
+      <w:pPr>
+        <w:spacing w:line="360" w:lineRule="auto"/>
+        <w:ind w:left="357"/>
+        <w:rPr>
+          <w:rFonts w:ascii="Times New Roman" w:hAnsi="Times New Roman" w:cs="Times New Roman"/>
+          <w:sz w:val="28"/>
+          <w:szCs w:val="28"/>
+          <w:lang w:val="ru-RU"/>
+        </w:rPr>
+      </w:pPr>
+      <w:r>
+        <w:rPr>
+          <w:rFonts w:ascii="Times New Roman" w:hAnsi="Times New Roman" w:cs="Times New Roman"/>
+          <w:sz w:val="28"/>
+          <w:szCs w:val="28"/>
+          <w:lang w:val="ru-RU"/>
+        </w:rPr>
+        <w:t>Далее:</w:t>
+      </w:r>
+    </w:p>
+    <w:p>
+      <w:pPr>
+        <w:spacing w:line="360" w:lineRule="auto"/>
+        <w:ind w:left="357"/>
+        <w:rPr>
+          <w:sz w:val="24"/>
+          <w:szCs w:val="24"/>
+          <w:lang w:val="ru-RU"/>
+        </w:rPr>
+      </w:pPr>
+      <w:r>
+        <w:rPr>
+          <w:sz w:val="24"/>
+          <w:szCs w:val="24"/>
+          <w:lang w:val="ru-RU"/>
+        </w:rPr>
+        <w:t>SELECT "Н_ЛЮДИ"."ФАМИЛИЯ", "Н_СЕССИЯ"."ДАТА" FROM "Н_ЛЮДИ"</w:t>
+      </w:r>
+      <w:r>
+        <w:rPr>
+          <w:sz w:val="24"/>
+          <w:szCs w:val="24"/>
+          <w:lang w:val="ru-RU"/>
+        </w:rPr>
+        <w:br/>
+        <w:t xml:space="preserve">    RIGHT JOIN "Н_СЕССИЯ" ON "Н_ЛЮДИ"."ИД"="Н_СЕССИЯ"."ЧЛВК_ИД"</w:t>
+      </w:r>
+      <w:r>
+        <w:rPr>
+          <w:sz w:val="24"/>
+          <w:szCs w:val="24"/>
+          <w:lang w:val="ru-RU"/>
+        </w:rPr>
+        <w:br/>
+        <w:t xml:space="preserve">    WHERE "Н_ЛЮДИ"."ИД" &lt; 100032 AND "Н_СЕССИЯ"."ИД" &lt; 14369;</w:t>
+      </w:r>
+    </w:p>
+    <w:p>
+      <w:pPr>
+        <w:spacing w:line="360" w:lineRule="auto"/>
+        <w:ind w:left="357"/>
+        <w:rPr>
+          <w:rFonts w:ascii="Times New Roman" w:hAnsi="Times New Roman" w:cs="Times New Roman"/>
+          <w:sz w:val="28"/>
+          <w:szCs w:val="28"/>
+          <w:lang w:val="ru-RU"/>
+        </w:rPr>
+      </w:pPr>
+      <w:r>
+        <w:rPr>
+          <w:rFonts w:ascii="Times New Roman" w:hAnsi="Times New Roman" w:cs="Times New Roman"/>
+          <w:sz w:val="28"/>
+          <w:szCs w:val="28"/>
+          <w:lang w:val="ru-RU"/>
+        </w:rPr>
+        <w:t>Результат:</w:t>
+      </w:r>
+    </w:p>
+    <w:p>
+      <w:pPr>
+        <w:spacing w:line="360" w:lineRule="auto"/>
+        <w:ind w:left="357"/>
+        <w:rPr>
+          <w:sz w:val="28"/>
+          <w:szCs w:val="28"/>
+          <w:lang w:val="ru-RU"/>
+        </w:rPr>
+      </w:pPr>
+      <w:r>
+        <w:rPr>
+          <w:noProof/>
+        </w:rPr>
+        <w:drawing>
+          <wp:inline distT="0" distB="0" distL="0" distR="0" wp14:anchorId="79EC33AB" wp14:editId="311A5A53">
+            <wp:extent cx="4434575" cy="1780940"/>
+            <wp:effectExtent l="0" t="0" r="4445" b="0"/>
+            <wp:docPr id="4" name="Рисунок 4"/>
+            <wp:cNvGraphicFramePr>
+              <a:graphicFrameLocks xmlns:a="http://schemas.openxmlformats.org/drawingml/2006/main" noChangeAspect="1"/>
+            </wp:cNvGraphicFramePr>
+            <a:graphic xmlns:a="http://schemas.openxmlformats.org/drawingml/2006/main">
+              <a:graphicData uri="http://schemas.openxmlformats.org/drawingml/2006/picture">
+                <pic:pic xmlns:pic="http://schemas.openxmlformats.org/drawingml/2006/picture">
+                  <pic:nvPicPr>
+                    <pic:cNvPr id="1" name=""/>
+                    <pic:cNvPicPr/>
+                  </pic:nvPicPr>
+                  <pic:blipFill>
+                    <a:blip r:embed="rId10"/>
+                    <a:stretch>
+                      <a:fillRect/>
+                    </a:stretch>
+                  </pic:blipFill>
+                  <pic:spPr>
+                    <a:xfrm>
+                      <a:off x="0" y="0"/>
+                      <a:ext cx="4443519" cy="1784532"/>
+                    </a:xfrm>
+                    <a:prstGeom prst="rect">
+                      <a:avLst/>
+                    </a:prstGeom>
+                  </pic:spPr>
+                </pic:pic>
+              </a:graphicData>
+            </a:graphic>
+          </wp:inline>
+        </w:drawing>
+      </w:r>
+    </w:p>
+    <w:p>
+      <w:pPr>
+        <w:pStyle w:val="ac"/>
+        <w:numPr>
+          <w:ilvl w:val="0"/>
+          <w:numId w:val="16"/>
+        </w:numPr>
+        <w:rPr>
+          <w:rFonts w:ascii="Times New Roman" w:hAnsi="Times New Roman" w:cs="Times New Roman"/>
+          <w:sz w:val="28"/>
+          <w:szCs w:val="28"/>
+          <w:lang w:val="ru-RU"/>
+        </w:rPr>
+      </w:pPr>
+      <w:r>
+        <w:rPr>
+          <w:rFonts w:ascii="Courier New" w:eastAsia="Times New Roman" w:hAnsi="Courier New" w:cs="Courier New"/>
+          <w:sz w:val="20"/>
+          <w:szCs w:val="20"/>
+          <w:lang w:val="ru-RU" w:eastAsia="ru-RU"/>
+        </w:rPr>
+        <w:t>SELECT "Н_ЛЮДИ"."ИД", "Н_ВЕДОМОСТИ"."ИД", "Н_СЕССИЯ"."ЧЛВК_ИД" FROM "Н_ЛЮДИ"</w:t>
+      </w:r>
+      <w:r>
+        <w:rPr>
+          <w:rFonts w:ascii="Courier New" w:eastAsia="Times New Roman" w:hAnsi="Courier New" w:cs="Courier New"/>
+          <w:sz w:val="20"/>
+          <w:szCs w:val="20"/>
+          <w:lang w:val="ru-RU" w:eastAsia="ru-RU"/>
+        </w:rPr>
+        <w:br/>
+        <w:t xml:space="preserve">    LEFT JOIN "Н_ВЕДОМОСТИ" ON "Н_ЛЮДИ"."ИД" = "Н_ВЕДОМОСТИ"."ЧЛВК_ИД"</w:t>
+      </w:r>
+      <w:r>
+        <w:rPr>
+          <w:rFonts w:ascii="Courier New" w:eastAsia="Times New Roman" w:hAnsi="Courier New" w:cs="Courier New"/>
+          <w:sz w:val="20"/>
+          <w:szCs w:val="20"/>
+          <w:lang w:val="ru-RU" w:eastAsia="ru-RU"/>
+        </w:rPr>
+        <w:br/>
+        <w:t xml:space="preserve">    LEFT JOIN "Н_СЕССИЯ" ON "Н_ЛЮДИ"."ИД" = "Н_СЕССИЯ"."ЧЛВК_ИД"</w:t>
+      </w:r>
+      <w:r>
+        <w:rPr>
+          <w:rFonts w:ascii="Courier New" w:eastAsia="Times New Roman" w:hAnsi="Courier New" w:cs="Courier New"/>
+          <w:sz w:val="20"/>
+          <w:szCs w:val="20"/>
+          <w:lang w:val="ru-RU" w:eastAsia="ru-RU"/>
+        </w:rPr>
+        <w:br/>
+        <w:t xml:space="preserve">    WHERE "Н_ЛЮДИ"."ИД" &lt; 100012 AND "Н_ВЕДОМОСТИ"."ИД" = 39921;</w:t>
+      </w:r>
+    </w:p>
+    <w:p>
+      <w:pPr>
+        <w:ind w:left="360"/>
+        <w:rPr>
+          <w:rFonts w:ascii="Times New Roman" w:hAnsi="Times New Roman" w:cs="Times New Roman"/>
+          <w:sz w:val="28"/>
+          <w:szCs w:val="28"/>
+          <w:lang w:val="ru-RU"/>
+        </w:rPr>
+      </w:pPr>
+    </w:p>
+    <w:p>
+      <w:pPr>
+        <w:spacing w:line="360" w:lineRule="auto"/>
+        <w:ind w:left="357"/>
+        <w:rPr>
+          <w:rFonts w:ascii="Times New Roman" w:hAnsi="Times New Roman" w:cs="Times New Roman"/>
+          <w:sz w:val="28"/>
+          <w:szCs w:val="28"/>
+          <w:lang w:val="ru-RU"/>
+        </w:rPr>
+      </w:pPr>
+      <w:r>
+        <w:rPr>
+          <w:rFonts w:ascii="Times New Roman" w:hAnsi="Times New Roman" w:cs="Times New Roman"/>
+          <w:sz w:val="28"/>
+          <w:szCs w:val="28"/>
+          <w:lang w:val="ru-RU"/>
+        </w:rPr>
+        <w:t>Результат отсутствует:</w:t>
+      </w:r>
+    </w:p>
+    <w:p>
+      <w:pPr>
+        <w:spacing w:line="360" w:lineRule="auto"/>
+        <w:ind w:left="357"/>
+        <w:rPr>
+          <w:rFonts w:ascii="Times New Roman" w:hAnsi="Times New Roman" w:cs="Times New Roman"/>
+          <w:sz w:val="28"/>
+          <w:szCs w:val="28"/>
+          <w:lang w:val="ru-RU"/>
+        </w:rPr>
+      </w:pPr>
+      <w:r>
+        <w:rPr>
+          <w:rFonts w:ascii="Times New Roman" w:hAnsi="Times New Roman" w:cs="Times New Roman"/>
+          <w:sz w:val="28"/>
+          <w:szCs w:val="28"/>
+          <w:lang w:val="ru-RU"/>
+        </w:rPr>
+        <w:drawing>
+          <wp:inline distT="0" distB="0" distL="0" distR="0" wp14:anchorId="6474BB09" wp14:editId="474685DA">
+            <wp:extent cx="3033905" cy="464410"/>
+            <wp:effectExtent l="0" t="0" r="0" b="0"/>
+            <wp:docPr id="5" name="Рисунок 5"/>
+            <wp:cNvGraphicFramePr>
+              <a:graphicFrameLocks xmlns:a="http://schemas.openxmlformats.org/drawingml/2006/main" noChangeAspect="1"/>
+            </wp:cNvGraphicFramePr>
+            <a:graphic xmlns:a="http://schemas.openxmlformats.org/drawingml/2006/main">
+              <a:graphicData uri="http://schemas.openxmlformats.org/drawingml/2006/picture">
+                <pic:pic xmlns:pic="http://schemas.openxmlformats.org/drawingml/2006/picture">
+                  <pic:nvPicPr>
+                    <pic:cNvPr id="1" name=""/>
+                    <pic:cNvPicPr/>
+                  </pic:nvPicPr>
+                  <pic:blipFill>
+                    <a:blip r:embed="rId11"/>
+                    <a:stretch>
+                      <a:fillRect/>
+                    </a:stretch>
+                  </pic:blipFill>
+                  <pic:spPr>
+                    <a:xfrm>
+                      <a:off x="0" y="0"/>
+                      <a:ext cx="3060997" cy="468557"/>
+                    </a:xfrm>
+                    <a:prstGeom prst="rect">
+                      <a:avLst/>
+                    </a:prstGeom>
+                  </pic:spPr>
+                </pic:pic>
+              </a:graphicData>
+            </a:graphic>
+          </wp:inline>
+        </w:drawing>
+      </w:r>
+    </w:p>
+    <w:p>
+      <w:pPr>
+        <w:spacing w:line="360" w:lineRule="auto"/>
+        <w:ind w:left="357"/>
+        <w:rPr>
+          <w:rFonts w:ascii="Times New Roman" w:hAnsi="Times New Roman" w:cs="Times New Roman"/>
+          <w:sz w:val="28"/>
+          <w:szCs w:val="28"/>
+          <w:lang w:val="ru-RU"/>
+        </w:rPr>
+      </w:pPr>
+    </w:p>
+    <w:p>
+      <w:pPr>
+        <w:spacing w:line="360" w:lineRule="auto"/>
+        <w:ind w:left="357"/>
+        <w:rPr>
+          <w:rFonts w:ascii="Times New Roman" w:hAnsi="Times New Roman" w:cs="Times New Roman"/>
+          <w:sz w:val="28"/>
+          <w:szCs w:val="28"/>
+          <w:lang w:val="ru-RU"/>
+        </w:rPr>
+      </w:pPr>
+      <w:r>
+        <w:rPr>
+          <w:rFonts w:ascii="Times New Roman" w:hAnsi="Times New Roman" w:cs="Times New Roman"/>
+          <w:sz w:val="28"/>
+          <w:szCs w:val="28"/>
+          <w:lang w:val="ru-RU"/>
+        </w:rPr>
+        <w:t>Пруф:</w:t>
+      </w:r>
+    </w:p>
+    <w:p>
+      <w:pPr>
+        <w:spacing w:line="360" w:lineRule="auto"/>
+        <w:ind w:left="357"/>
+        <w:rPr>
+          <w:rFonts w:ascii="Times New Roman" w:hAnsi="Times New Roman" w:cs="Times New Roman"/>
+          <w:sz w:val="28"/>
+          <w:szCs w:val="28"/>
+          <w:lang w:val="ru-RU"/>
+        </w:rPr>
+      </w:pPr>
+      <w:r>
+        <w:rPr>
+          <w:rFonts w:ascii="Times New Roman" w:hAnsi="Times New Roman" w:cs="Times New Roman"/>
+          <w:sz w:val="28"/>
+          <w:szCs w:val="28"/>
+          <w:lang w:val="ru-RU"/>
+        </w:rPr>
+        <w:t xml:space="preserve">Что и в прошлом, людей с </w:t>
+      </w:r>
+      <w:r>
+        <w:rPr>
+          <w:rFonts w:ascii="Times New Roman" w:hAnsi="Times New Roman" w:cs="Times New Roman"/>
+          <w:sz w:val="28"/>
+          <w:szCs w:val="28"/>
+        </w:rPr>
+        <w:t>id</w:t>
+      </w:r>
+      <w:r>
+        <w:rPr>
+          <w:rFonts w:ascii="Times New Roman" w:hAnsi="Times New Roman" w:cs="Times New Roman"/>
+          <w:sz w:val="28"/>
+          <w:szCs w:val="28"/>
+          <w:lang w:val="ru-RU"/>
+        </w:rPr>
+        <w:t xml:space="preserve"> &lt; </w:t>
+      </w:r>
+      <w:r>
+        <w:rPr>
+          <w:rFonts w:ascii="Times New Roman" w:hAnsi="Times New Roman" w:cs="Times New Roman"/>
+          <w:sz w:val="28"/>
+          <w:szCs w:val="28"/>
+          <w:lang w:val="ru-RU"/>
+        </w:rPr>
+        <w:t>100012 не существует.</w:t>
+      </w:r>
+    </w:p>
+    <w:p>
+      <w:pPr>
+        <w:spacing w:line="360" w:lineRule="auto"/>
+        <w:ind w:left="357"/>
+        <w:rPr>
+          <w:rFonts w:ascii="Times New Roman" w:hAnsi="Times New Roman" w:cs="Times New Roman"/>
+          <w:sz w:val="28"/>
+          <w:szCs w:val="28"/>
+          <w:lang w:val="ru-RU"/>
+        </w:rPr>
+      </w:pPr>
+      <w:r>
+        <w:rPr>
+          <w:rFonts w:ascii="Times New Roman" w:hAnsi="Times New Roman" w:cs="Times New Roman"/>
+          <w:sz w:val="28"/>
+          <w:szCs w:val="28"/>
+          <w:lang w:val="ru-RU"/>
+        </w:rPr>
+        <w:t>Далее:</w:t>
+      </w:r>
+    </w:p>
+    <w:p>
+      <w:pPr>
+        <w:ind w:left="357"/>
+        <w:rPr>
+          <w:lang w:val="ru-RU"/>
+        </w:rPr>
+      </w:pPr>
+      <w:r>
+        <w:rPr>
+          <w:lang w:val="ru-RU"/>
+        </w:rPr>
+        <w:t>SELECT "Н_ЛЮДИ"."ИД", "Н_ВЕДОМОСТИ"."ИД", "Н_СЕССИЯ"."ЧЛВК_ИД" FROM "Н_ЛЮДИ"</w:t>
+      </w:r>
+      <w:r>
+        <w:rPr>
+          <w:lang w:val="ru-RU"/>
+        </w:rPr>
+        <w:br/>
+        <w:t xml:space="preserve">    LEFT JOIN "Н_ВЕДОМОСТИ" ON "Н_ЛЮДИ"."ИД" = "Н_ВЕДОМОСТИ"."ЧЛВК_ИД"</w:t>
+      </w:r>
+      <w:r>
+        <w:rPr>
+          <w:lang w:val="ru-RU"/>
+        </w:rPr>
+        <w:br/>
+        <w:t xml:space="preserve">    LEFT JOIN "Н_СЕССИЯ" ON "Н_ЛЮДИ"."ИД" = "Н_СЕССИЯ"."ЧЛВК_ИД"</w:t>
+      </w:r>
+      <w:r>
+        <w:rPr>
+          <w:lang w:val="ru-RU"/>
+        </w:rPr>
+        <w:br/>
+        <w:t xml:space="preserve">    WHERE "Н_ЛЮДИ"."ИД" &lt; 200012 AND "Н_ВЕДОМОСТИ"."ИД" = 39921;</w:t>
+      </w:r>
+    </w:p>
+    <w:p>
+      <w:pPr>
+        <w:spacing w:line="360" w:lineRule="auto"/>
+        <w:ind w:left="357"/>
+        <w:rPr>
+          <w:rFonts w:ascii="Times New Roman" w:hAnsi="Times New Roman" w:cs="Times New Roman"/>
+          <w:sz w:val="28"/>
+          <w:szCs w:val="28"/>
+          <w:lang w:val="ru-RU"/>
+        </w:rPr>
+      </w:pPr>
+    </w:p>
+    <w:p>
+      <w:pPr>
+        <w:spacing w:line="360" w:lineRule="auto"/>
+        <w:ind w:left="357"/>
+        <w:rPr>
+          <w:rFonts w:ascii="Times New Roman" w:hAnsi="Times New Roman" w:cs="Times New Roman"/>
+          <w:sz w:val="28"/>
+          <w:szCs w:val="28"/>
+          <w:lang w:val="ru-RU"/>
+        </w:rPr>
+      </w:pPr>
+      <w:r>
+        <w:rPr>
+          <w:rFonts w:ascii="Times New Roman" w:hAnsi="Times New Roman" w:cs="Times New Roman"/>
+          <w:sz w:val="28"/>
+          <w:szCs w:val="28"/>
+          <w:lang w:val="ru-RU"/>
+        </w:rPr>
+        <w:t>Результат</w:t>
+      </w:r>
+      <w:r>
+        <w:rPr>
+          <w:rFonts w:ascii="Times New Roman" w:hAnsi="Times New Roman" w:cs="Times New Roman"/>
+          <w:sz w:val="28"/>
+          <w:szCs w:val="28"/>
+          <w:lang w:val="ru-RU"/>
+        </w:rPr>
+        <w:t>:</w:t>
+      </w:r>
+    </w:p>
+    <w:p>
+      <w:pPr>
+        <w:spacing w:line="360" w:lineRule="auto"/>
+        <w:ind w:left="357"/>
+        <w:rPr>
+          <w:rFonts w:ascii="Times New Roman" w:hAnsi="Times New Roman" w:cs="Times New Roman"/>
+          <w:sz w:val="28"/>
+          <w:szCs w:val="28"/>
+        </w:rPr>
+      </w:pPr>
+      <w:r>
+        <w:rPr>
+          <w:rFonts w:ascii="Times New Roman" w:hAnsi="Times New Roman" w:cs="Times New Roman"/>
+          <w:sz w:val="28"/>
+          <w:szCs w:val="28"/>
+        </w:rPr>
+        <w:drawing>
+          <wp:inline distT="0" distB="0" distL="0" distR="0" wp14:anchorId="5893FA4C" wp14:editId="379171A5">
+            <wp:extent cx="3578317" cy="479276"/>
+            <wp:effectExtent l="0" t="0" r="3175" b="0"/>
+            <wp:docPr id="6" name="Рисунок 6"/>
+            <wp:cNvGraphicFramePr>
+              <a:graphicFrameLocks xmlns:a="http://schemas.openxmlformats.org/drawingml/2006/main" noChangeAspect="1"/>
+            </wp:cNvGraphicFramePr>
+            <a:graphic xmlns:a="http://schemas.openxmlformats.org/drawingml/2006/main">
+              <a:graphicData uri="http://schemas.openxmlformats.org/drawingml/2006/picture">
+                <pic:pic xmlns:pic="http://schemas.openxmlformats.org/drawingml/2006/picture">
+                  <pic:nvPicPr>
+                    <pic:cNvPr id="1" name=""/>
+                    <pic:cNvPicPr/>
+                  </pic:nvPicPr>
+                  <pic:blipFill>
+                    <a:blip r:embed="rId12"/>
+                    <a:stretch>
+                      <a:fillRect/>
+                    </a:stretch>
+                  </pic:blipFill>
+                  <pic:spPr>
+                    <a:xfrm>
+                      <a:off x="0" y="0"/>
+                      <a:ext cx="3613794" cy="484028"/>
+                    </a:xfrm>
+                    <a:prstGeom prst="rect">
+                      <a:avLst/>
+                    </a:prstGeom>
+                  </pic:spPr>
+                </pic:pic>
+              </a:graphicData>
+            </a:graphic>
+          </wp:inline>
+        </w:drawing>
+      </w:r>
+    </w:p>
+    <w:p>
+      <w:pPr>
+        <w:pStyle w:val="ac"/>
+        <w:numPr>
+          <w:ilvl w:val="0"/>
+          <w:numId w:val="16"/>
+        </w:numPr>
+        <w:spacing w:line="360" w:lineRule="auto"/>
+        <w:rPr>
+          <w:rFonts w:ascii="Times New Roman" w:hAnsi="Times New Roman" w:cs="Times New Roman"/>
+          <w:sz w:val="28"/>
+          <w:szCs w:val="28"/>
+        </w:rPr>
+      </w:pPr>
+      <w:r>
+        <w:rPr>
+          <w:rFonts w:ascii="Courier New" w:eastAsia="Times New Roman" w:hAnsi="Courier New" w:cs="Courier New"/>
+          <w:sz w:val="20"/>
+          <w:szCs w:val="20"/>
+          <w:lang w:eastAsia="ru-RU"/>
+        </w:rPr>
+        <w:t xml:space="preserve">SELECT </w:t>
+      </w:r>
+      <w:r>
+        <w:rPr>
+          <w:rFonts w:ascii="Courier New" w:eastAsia="Times New Roman" w:hAnsi="Courier New" w:cs="Courier New"/>
+          <w:i/>
+          <w:iCs/>
+          <w:sz w:val="20"/>
+          <w:szCs w:val="20"/>
+          <w:lang w:eastAsia="ru-RU"/>
+        </w:rPr>
+        <w:t>count</w:t>
+      </w:r>
+      <w:r>
+        <w:rPr>
+          <w:rFonts w:ascii="Courier New" w:eastAsia="Times New Roman" w:hAnsi="Courier New" w:cs="Courier New"/>
+          <w:sz w:val="20"/>
+          <w:szCs w:val="20"/>
+          <w:lang w:eastAsia="ru-RU"/>
+        </w:rPr>
+        <w:t>(*) FROM (</w:t>
+      </w:r>
+      <w:r>
+        <w:rPr>
+          <w:rFonts w:ascii="Courier New" w:eastAsia="Times New Roman" w:hAnsi="Courier New" w:cs="Courier New"/>
+          <w:sz w:val="20"/>
+          <w:szCs w:val="20"/>
+          <w:lang w:eastAsia="ru-RU"/>
+        </w:rPr>
+        <w:br/>
+        <w:t xml:space="preserve">    SELECT 1 FROM "</w:t>
+      </w:r>
+      <w:r>
+        <w:rPr>
+          <w:rFonts w:ascii="Courier New" w:eastAsia="Times New Roman" w:hAnsi="Courier New" w:cs="Courier New"/>
+          <w:sz w:val="20"/>
+          <w:szCs w:val="20"/>
+          <w:lang w:val="ru-RU" w:eastAsia="ru-RU"/>
+        </w:rPr>
+        <w:t>Н</w:t>
+      </w:r>
+      <w:r>
+        <w:rPr>
+          <w:rFonts w:ascii="Courier New" w:eastAsia="Times New Roman" w:hAnsi="Courier New" w:cs="Courier New"/>
+          <w:sz w:val="20"/>
+          <w:szCs w:val="20"/>
+          <w:lang w:eastAsia="ru-RU"/>
+        </w:rPr>
+        <w:t>_</w:t>
+      </w:r>
+      <w:r>
+        <w:rPr>
+          <w:rFonts w:ascii="Courier New" w:eastAsia="Times New Roman" w:hAnsi="Courier New" w:cs="Courier New"/>
+          <w:sz w:val="20"/>
+          <w:szCs w:val="20"/>
+          <w:lang w:val="ru-RU" w:eastAsia="ru-RU"/>
+        </w:rPr>
+        <w:t>ЛЮДИ</w:t>
+      </w:r>
+      <w:r>
+        <w:rPr>
+          <w:rFonts w:ascii="Courier New" w:eastAsia="Times New Roman" w:hAnsi="Courier New" w:cs="Courier New"/>
+          <w:sz w:val="20"/>
+          <w:szCs w:val="20"/>
+          <w:lang w:eastAsia="ru-RU"/>
+        </w:rPr>
+        <w:t>" GROUP BY "</w:t>
+      </w:r>
+      <w:r>
+        <w:rPr>
+          <w:rFonts w:ascii="Courier New" w:eastAsia="Times New Roman" w:hAnsi="Courier New" w:cs="Courier New"/>
+          <w:sz w:val="20"/>
+          <w:szCs w:val="20"/>
+          <w:lang w:val="ru-RU" w:eastAsia="ru-RU"/>
+        </w:rPr>
+        <w:t>Н</w:t>
+      </w:r>
+      <w:r>
+        <w:rPr>
+          <w:rFonts w:ascii="Courier New" w:eastAsia="Times New Roman" w:hAnsi="Courier New" w:cs="Courier New"/>
+          <w:sz w:val="20"/>
+          <w:szCs w:val="20"/>
+          <w:lang w:eastAsia="ru-RU"/>
+        </w:rPr>
+        <w:t>_</w:t>
+      </w:r>
+      <w:r>
+        <w:rPr>
+          <w:rFonts w:ascii="Courier New" w:eastAsia="Times New Roman" w:hAnsi="Courier New" w:cs="Courier New"/>
+          <w:sz w:val="20"/>
+          <w:szCs w:val="20"/>
+          <w:lang w:val="ru-RU" w:eastAsia="ru-RU"/>
+        </w:rPr>
+        <w:t>ЛЮДИ</w:t>
+      </w:r>
+      <w:r>
+        <w:rPr>
+          <w:rFonts w:ascii="Courier New" w:eastAsia="Times New Roman" w:hAnsi="Courier New" w:cs="Courier New"/>
+          <w:sz w:val="20"/>
+          <w:szCs w:val="20"/>
+          <w:lang w:eastAsia="ru-RU"/>
+        </w:rPr>
+        <w:t>"."</w:t>
+      </w:r>
+      <w:r>
+        <w:rPr>
+          <w:rFonts w:ascii="Courier New" w:eastAsia="Times New Roman" w:hAnsi="Courier New" w:cs="Courier New"/>
+          <w:sz w:val="20"/>
+          <w:szCs w:val="20"/>
+          <w:lang w:val="ru-RU" w:eastAsia="ru-RU"/>
+        </w:rPr>
+        <w:t>ИМЯ</w:t>
+      </w:r>
+      <w:r>
+        <w:rPr>
+          <w:rFonts w:ascii="Courier New" w:eastAsia="Times New Roman" w:hAnsi="Courier New" w:cs="Courier New"/>
+          <w:sz w:val="20"/>
+          <w:szCs w:val="20"/>
+          <w:lang w:eastAsia="ru-RU"/>
+        </w:rPr>
+        <w:t>"</w:t>
+      </w:r>
+      <w:r>
+        <w:rPr>
+          <w:rFonts w:ascii="Courier New" w:eastAsia="Times New Roman" w:hAnsi="Courier New" w:cs="Courier New"/>
+          <w:sz w:val="20"/>
+          <w:szCs w:val="20"/>
+          <w:lang w:eastAsia="ru-RU"/>
+        </w:rPr>
+        <w:br/>
+        <w:t xml:space="preserve">                     ) AS TEMP_TABLE;</w:t>
+      </w:r>
+    </w:p>
+    <w:p>
+      <w:pPr>
+        <w:spacing w:line="360" w:lineRule="auto"/>
+        <w:ind w:left="360"/>
+        <w:rPr>
+          <w:rFonts w:ascii="Times New Roman" w:hAnsi="Times New Roman" w:cs="Times New Roman"/>
+          <w:sz w:val="28"/>
+          <w:szCs w:val="28"/>
+          <w:lang w:val="ru-RU"/>
+        </w:rPr>
+      </w:pPr>
+      <w:r>
+        <w:rPr>
+          <w:rFonts w:ascii="Times New Roman" w:hAnsi="Times New Roman" w:cs="Times New Roman"/>
+          <w:sz w:val="28"/>
+          <w:szCs w:val="28"/>
+          <w:lang w:val="ru-RU"/>
+        </w:rPr>
+        <w:t>Результат:</w:t>
+      </w:r>
+    </w:p>
+    <w:p>
+      <w:pPr>
+        <w:spacing w:line="360" w:lineRule="auto"/>
+        <w:ind w:left="360"/>
+        <w:rPr>
+          <w:rFonts w:ascii="Times New Roman" w:hAnsi="Times New Roman" w:cs="Times New Roman"/>
+          <w:sz w:val="28"/>
+          <w:szCs w:val="28"/>
+          <w:lang w:val="ru-RU"/>
+        </w:rPr>
+      </w:pPr>
+      <w:r>
+        <w:rPr>
+          <w:rFonts w:ascii="Times New Roman" w:hAnsi="Times New Roman" w:cs="Times New Roman"/>
+          <w:sz w:val="28"/>
+          <w:szCs w:val="28"/>
+          <w:lang w:val="ru-RU"/>
+        </w:rPr>
+        <w:drawing>
+          <wp:inline distT="0" distB="0" distL="0" distR="0" wp14:anchorId="1091B666" wp14:editId="07CCB859">
+            <wp:extent cx="1934511" cy="855978"/>
+            <wp:effectExtent l="0" t="0" r="0" b="1905"/>
+            <wp:docPr id="7" name="Рисунок 7"/>
+            <wp:cNvGraphicFramePr>
+              <a:graphicFrameLocks xmlns:a="http://schemas.openxmlformats.org/drawingml/2006/main" noChangeAspect="1"/>
+            </wp:cNvGraphicFramePr>
+            <a:graphic xmlns:a="http://schemas.openxmlformats.org/drawingml/2006/main">
+              <a:graphicData uri="http://schemas.openxmlformats.org/drawingml/2006/picture">
+                <pic:pic xmlns:pic="http://schemas.openxmlformats.org/drawingml/2006/picture">
+                  <pic:nvPicPr>
+                    <pic:cNvPr id="1" name=""/>
+                    <pic:cNvPicPr/>
+                  </pic:nvPicPr>
+                  <pic:blipFill>
+                    <a:blip r:embed="rId13"/>
+                    <a:stretch>
+                      <a:fillRect/>
+                    </a:stretch>
+                  </pic:blipFill>
+                  <pic:spPr>
+                    <a:xfrm>
+                      <a:off x="0" y="0"/>
+                      <a:ext cx="1956191" cy="865571"/>
+                    </a:xfrm>
+                    <a:prstGeom prst="rect">
+                      <a:avLst/>
+                    </a:prstGeom>
+                  </pic:spPr>
+                </pic:pic>
+              </a:graphicData>
+            </a:graphic>
+          </wp:inline>
+        </w:drawing>
+      </w:r>
+    </w:p>
+    <w:p>
+      <w:pPr>
+        <w:pStyle w:val="ac"/>
+        <w:numPr>
+          <w:ilvl w:val="0"/>
+          <w:numId w:val="16"/>
+        </w:numPr>
+        <w:spacing w:line="360" w:lineRule="auto"/>
+        <w:rPr>
+          <w:rFonts w:ascii="Times New Roman" w:hAnsi="Times New Roman" w:cs="Times New Roman"/>
+          <w:sz w:val="28"/>
+          <w:szCs w:val="28"/>
+          <w:lang w:val="ru-RU"/>
+        </w:rPr>
+      </w:pPr>
+      <w:r>
+        <w:rPr>
+          <w:rFonts w:ascii="Courier New" w:eastAsia="Times New Roman" w:hAnsi="Courier New" w:cs="Courier New"/>
+          <w:sz w:val="20"/>
+          <w:szCs w:val="20"/>
+          <w:lang w:val="ru-RU" w:eastAsia="ru-RU"/>
+        </w:rPr>
+        <w:t>SELECT "ГРУППА" FROM "Н_УЧЕНИКИ"</w:t>
+      </w:r>
+      <w:r>
+        <w:rPr>
+          <w:rFonts w:ascii="Courier New" w:eastAsia="Times New Roman" w:hAnsi="Courier New" w:cs="Courier New"/>
+          <w:sz w:val="20"/>
+          <w:szCs w:val="20"/>
+          <w:lang w:val="ru-RU" w:eastAsia="ru-RU"/>
+        </w:rPr>
+        <w:br/>
+        <w:t xml:space="preserve">    WHERE (</w:t>
+      </w:r>
+      <w:r>
+        <w:rPr>
+          <w:rFonts w:ascii="Courier New" w:eastAsia="Times New Roman" w:hAnsi="Courier New" w:cs="Courier New"/>
+          <w:i/>
+          <w:iCs/>
+          <w:sz w:val="20"/>
+          <w:szCs w:val="20"/>
+          <w:lang w:val="ru-RU" w:eastAsia="ru-RU"/>
+        </w:rPr>
+        <w:t>EXTRACT</w:t>
+      </w:r>
+      <w:r>
+        <w:rPr>
+          <w:rFonts w:ascii="Courier New" w:eastAsia="Times New Roman" w:hAnsi="Courier New" w:cs="Courier New"/>
+          <w:sz w:val="20"/>
+          <w:szCs w:val="20"/>
+          <w:lang w:val="ru-RU" w:eastAsia="ru-RU"/>
+        </w:rPr>
+        <w:t xml:space="preserve">(YEAR FROM "НАЧАЛО") = 2011 OR </w:t>
+      </w:r>
+      <w:r>
+        <w:rPr>
+          <w:rFonts w:ascii="Courier New" w:eastAsia="Times New Roman" w:hAnsi="Courier New" w:cs="Courier New"/>
+          <w:i/>
+          <w:iCs/>
+          <w:sz w:val="20"/>
+          <w:szCs w:val="20"/>
+          <w:lang w:val="ru-RU" w:eastAsia="ru-RU"/>
+        </w:rPr>
+        <w:t>EXTRACT</w:t>
+      </w:r>
+      <w:r>
+        <w:rPr>
+          <w:rFonts w:ascii="Courier New" w:eastAsia="Times New Roman" w:hAnsi="Courier New" w:cs="Courier New"/>
+          <w:sz w:val="20"/>
+          <w:szCs w:val="20"/>
+          <w:lang w:val="ru-RU" w:eastAsia="ru-RU"/>
+        </w:rPr>
+        <w:t>(YEAR FROM "КОНЕЦ") = 2011)</w:t>
+      </w:r>
+      <w:r>
+        <w:rPr>
+          <w:rFonts w:ascii="Courier New" w:eastAsia="Times New Roman" w:hAnsi="Courier New" w:cs="Courier New"/>
+          <w:sz w:val="20"/>
+          <w:szCs w:val="20"/>
+          <w:lang w:val="ru-RU" w:eastAsia="ru-RU"/>
+        </w:rPr>
+        <w:br/>
+        <w:t xml:space="preserve">    AND "СОСТОЯНИЕ" = 'утвержден'</w:t>
+      </w:r>
+      <w:r>
+        <w:rPr>
+          <w:rFonts w:ascii="Courier New" w:eastAsia="Times New Roman" w:hAnsi="Courier New" w:cs="Courier New"/>
+          <w:sz w:val="20"/>
+          <w:szCs w:val="20"/>
+          <w:lang w:val="ru-RU" w:eastAsia="ru-RU"/>
+        </w:rPr>
+        <w:br/>
+        <w:t xml:space="preserve">    AND "ПЛАН_ИД" IN (</w:t>
+      </w:r>
+      <w:r>
+        <w:rPr>
+          <w:rFonts w:ascii="Courier New" w:eastAsia="Times New Roman" w:hAnsi="Courier New" w:cs="Courier New"/>
+          <w:sz w:val="20"/>
+          <w:szCs w:val="20"/>
+          <w:lang w:val="ru-RU" w:eastAsia="ru-RU"/>
+        </w:rPr>
+        <w:br/>
+        <w:t xml:space="preserve">    SELECT "Н_ПЛАНЫ"."ИД" FROM "Н_ПЛАНЫ" WHERE "Н_ПЛАНЫ"."ОТД_ИД" = 703</w:t>
+      </w:r>
+      <w:r>
+        <w:rPr>
+          <w:rFonts w:ascii="Courier New" w:eastAsia="Times New Roman" w:hAnsi="Courier New" w:cs="Courier New"/>
+          <w:sz w:val="20"/>
+          <w:szCs w:val="20"/>
+          <w:lang w:val="ru-RU" w:eastAsia="ru-RU"/>
+        </w:rPr>
+        <w:br/>
+        <w:t xml:space="preserve">    ) GROUP BY "ГРУППА" HAVING </w:t>
+      </w:r>
+      <w:r>
+        <w:rPr>
+          <w:rFonts w:ascii="Courier New" w:eastAsia="Times New Roman" w:hAnsi="Courier New" w:cs="Courier New"/>
+          <w:i/>
+          <w:iCs/>
+          <w:sz w:val="20"/>
+          <w:szCs w:val="20"/>
+          <w:lang w:val="ru-RU" w:eastAsia="ru-RU"/>
+        </w:rPr>
+        <w:t>count</w:t>
+      </w:r>
+      <w:r>
+        <w:rPr>
+          <w:rFonts w:ascii="Courier New" w:eastAsia="Times New Roman" w:hAnsi="Courier New" w:cs="Courier New"/>
+          <w:sz w:val="20"/>
+          <w:szCs w:val="20"/>
+          <w:lang w:val="ru-RU" w:eastAsia="ru-RU"/>
+        </w:rPr>
+        <w:t>(*) = 10;</w:t>
+      </w:r>
+    </w:p>
+    <w:p>
+      <w:pPr>
+        <w:spacing w:line="360" w:lineRule="auto"/>
+        <w:ind w:left="360"/>
+        <w:rPr>
+          <w:rFonts w:ascii="Times New Roman" w:hAnsi="Times New Roman" w:cs="Times New Roman"/>
+          <w:sz w:val="28"/>
+          <w:szCs w:val="28"/>
+          <w:lang w:val="ru-RU"/>
+        </w:rPr>
+      </w:pPr>
+      <w:r>
+        <w:rPr>
+          <w:rFonts w:ascii="Times New Roman" w:hAnsi="Times New Roman" w:cs="Times New Roman"/>
+          <w:sz w:val="28"/>
+          <w:szCs w:val="28"/>
+          <w:lang w:val="ru-RU"/>
+        </w:rPr>
+        <w:t>Результат:</w:t>
+      </w:r>
+    </w:p>
+    <w:p>
+      <w:pPr>
+        <w:spacing w:line="360" w:lineRule="auto"/>
+        <w:ind w:left="360"/>
+        <w:rPr>
+          <w:rFonts w:ascii="Times New Roman" w:hAnsi="Times New Roman" w:cs="Times New Roman"/>
+          <w:sz w:val="28"/>
+          <w:szCs w:val="28"/>
+          <w:lang w:val="ru-RU"/>
+        </w:rPr>
+      </w:pPr>
+      <w:r>
+        <w:rPr>
+          <w:rFonts w:ascii="Times New Roman" w:hAnsi="Times New Roman" w:cs="Times New Roman"/>
+          <w:sz w:val="28"/>
+          <w:szCs w:val="28"/>
+          <w:lang w:val="ru-RU"/>
+        </w:rPr>
+        <w:drawing>
+          <wp:inline distT="0" distB="0" distL="0" distR="0" wp14:anchorId="258A9F74" wp14:editId="06A5108C">
+            <wp:extent cx="2008509" cy="699298"/>
+            <wp:effectExtent l="0" t="0" r="0" b="5715"/>
+            <wp:docPr id="8" name="Рисунок 8"/>
+            <wp:cNvGraphicFramePr>
+              <a:graphicFrameLocks xmlns:a="http://schemas.openxmlformats.org/drawingml/2006/main" noChangeAspect="1"/>
+            </wp:cNvGraphicFramePr>
+            <a:graphic xmlns:a="http://schemas.openxmlformats.org/drawingml/2006/main">
+              <a:graphicData uri="http://schemas.openxmlformats.org/drawingml/2006/picture">
+                <pic:pic xmlns:pic="http://schemas.openxmlformats.org/drawingml/2006/picture">
+                  <pic:nvPicPr>
+                    <pic:cNvPr id="1" name=""/>
+                    <pic:cNvPicPr/>
+                  </pic:nvPicPr>
+                  <pic:blipFill>
+                    <a:blip r:embed="rId14"/>
+                    <a:stretch>
+                      <a:fillRect/>
+                    </a:stretch>
+                  </pic:blipFill>
+                  <pic:spPr>
+                    <a:xfrm>
+                      <a:off x="0" y="0"/>
+                      <a:ext cx="2023925" cy="704665"/>
+                    </a:xfrm>
+                    <a:prstGeom prst="rect">
+                      <a:avLst/>
+                    </a:prstGeom>
+                  </pic:spPr>
+                </pic:pic>
+              </a:graphicData>
+            </a:graphic>
+          </wp:inline>
+        </w:drawing>
+      </w:r>
+    </w:p>
+    <w:p>
+      <w:pPr>
+        <w:pStyle w:val="ac"/>
+        <w:numPr>
+          <w:ilvl w:val="0"/>
+          <w:numId w:val="16"/>
+        </w:numPr>
+        <w:spacing w:line="360" w:lineRule="auto"/>
+        <w:rPr>
+          <w:rFonts w:ascii="Times New Roman" w:hAnsi="Times New Roman" w:cs="Times New Roman"/>
+          <w:sz w:val="28"/>
+          <w:szCs w:val="28"/>
+          <w:lang w:val="ru-RU"/>
+        </w:rPr>
+      </w:pPr>
+      <w:r>
+        <w:rPr>
+          <w:rFonts w:ascii="Courier New" w:eastAsia="Times New Roman" w:hAnsi="Courier New" w:cs="Courier New"/>
+          <w:sz w:val="20"/>
+          <w:szCs w:val="20"/>
+          <w:lang w:val="ru-RU" w:eastAsia="ru-RU"/>
+        </w:rPr>
+        <w:t xml:space="preserve">SELECT "Н_ЛЮДИ"."ИД", "Н_ЛЮДИ"."ФАМИЛИЯ", "Н_ЛЮДИ"."ИМЯ", "Н_ЛЮДИ"."ОТЧЕСТВО", </w:t>
+      </w:r>
+      <w:r>
+        <w:rPr>
+          <w:rFonts w:ascii="Courier New" w:eastAsia="Times New Roman" w:hAnsi="Courier New" w:cs="Courier New"/>
+          <w:i/>
+          <w:iCs/>
+          <w:sz w:val="20"/>
+          <w:szCs w:val="20"/>
+          <w:lang w:val="ru-RU" w:eastAsia="ru-RU"/>
+        </w:rPr>
+        <w:t>avg</w:t>
+      </w:r>
+      <w:r>
+        <w:rPr>
+          <w:rFonts w:ascii="Courier New" w:eastAsia="Times New Roman" w:hAnsi="Courier New" w:cs="Courier New"/>
+          <w:sz w:val="20"/>
+          <w:szCs w:val="20"/>
+          <w:lang w:val="ru-RU" w:eastAsia="ru-RU"/>
+        </w:rPr>
+        <w:t>(</w:t>
+      </w:r>
+      <w:r>
+        <w:rPr>
+          <w:rFonts w:ascii="Courier New" w:eastAsia="Times New Roman" w:hAnsi="Courier New" w:cs="Courier New"/>
+          <w:i/>
+          <w:iCs/>
+          <w:sz w:val="20"/>
+          <w:szCs w:val="20"/>
+          <w:lang w:val="ru-RU" w:eastAsia="ru-RU"/>
+        </w:rPr>
+        <w:t>cast</w:t>
+      </w:r>
+      <w:r>
+        <w:rPr>
+          <w:rFonts w:ascii="Courier New" w:eastAsia="Times New Roman" w:hAnsi="Courier New" w:cs="Courier New"/>
+          <w:sz w:val="20"/>
+          <w:szCs w:val="20"/>
+          <w:lang w:val="ru-RU" w:eastAsia="ru-RU"/>
+        </w:rPr>
+        <w:t>("Н_ВЕДОМОСТИ"."ОЦЕНКА" AS int))</w:t>
+      </w:r>
+      <w:r>
+        <w:rPr>
+          <w:rFonts w:ascii="Courier New" w:eastAsia="Times New Roman" w:hAnsi="Courier New" w:cs="Courier New"/>
+          <w:sz w:val="20"/>
+          <w:szCs w:val="20"/>
+          <w:lang w:val="ru-RU" w:eastAsia="ru-RU"/>
+        </w:rPr>
+        <w:br/>
+        <w:t xml:space="preserve">    FROM "Н_УЧЕНИКИ"</w:t>
+      </w:r>
+      <w:r>
+        <w:rPr>
+          <w:rFonts w:ascii="Courier New" w:eastAsia="Times New Roman" w:hAnsi="Courier New" w:cs="Courier New"/>
+          <w:sz w:val="20"/>
+          <w:szCs w:val="20"/>
+          <w:lang w:val="ru-RU" w:eastAsia="ru-RU"/>
+        </w:rPr>
+        <w:br/>
+        <w:t xml:space="preserve">    JOIN "Н_ВЕДОМОСТИ" on "Н_УЧЕНИКИ"."ИД" = "Н_ВЕДОМОСТИ"."ИД"</w:t>
+      </w:r>
+      <w:r>
+        <w:rPr>
+          <w:rFonts w:ascii="Courier New" w:eastAsia="Times New Roman" w:hAnsi="Courier New" w:cs="Courier New"/>
+          <w:sz w:val="20"/>
+          <w:szCs w:val="20"/>
+          <w:lang w:val="ru-RU" w:eastAsia="ru-RU"/>
+        </w:rPr>
+        <w:br/>
+        <w:t xml:space="preserve">    JOIN "Н_ЛЮДИ" on "Н_УЧЕНИКИ"."ЧЛВК_ИД" = "Н_ЛЮДИ"."ИД"</w:t>
+      </w:r>
+      <w:r>
+        <w:rPr>
+          <w:rFonts w:ascii="Courier New" w:eastAsia="Times New Roman" w:hAnsi="Courier New" w:cs="Courier New"/>
+          <w:sz w:val="20"/>
+          <w:szCs w:val="20"/>
+          <w:lang w:val="ru-RU" w:eastAsia="ru-RU"/>
+        </w:rPr>
+        <w:br/>
+        <w:t xml:space="preserve">    WHERE "ГРУППА" = '4100' AND "ОЦЕНКА" IN ('2', '3', '4', '5')</w:t>
+      </w:r>
+      <w:r>
+        <w:rPr>
+          <w:rFonts w:ascii="Courier New" w:eastAsia="Times New Roman" w:hAnsi="Courier New" w:cs="Courier New"/>
+          <w:sz w:val="20"/>
+          <w:szCs w:val="20"/>
+          <w:lang w:val="ru-RU" w:eastAsia="ru-RU"/>
+        </w:rPr>
+        <w:br/>
+      </w:r>
+      <w:r>
+        <w:rPr>
+          <w:rFonts w:ascii="Courier New" w:eastAsia="Times New Roman" w:hAnsi="Courier New" w:cs="Courier New"/>
+          <w:sz w:val="20"/>
+          <w:szCs w:val="20"/>
+          <w:lang w:val="ru-RU" w:eastAsia="ru-RU"/>
+        </w:rPr>
+        <w:lastRenderedPageBreak/>
+        <w:t xml:space="preserve">    GROUP BY "Н_ЛЮДИ"."ИД", "Н_ЛЮДИ"."ФАМИЛИЯ", "Н_ЛЮДИ"."ИМЯ", "Н_ЛЮДИ"."ОТЧЕСТВО"</w:t>
+      </w:r>
+      <w:r>
+        <w:rPr>
+          <w:rFonts w:ascii="Courier New" w:eastAsia="Times New Roman" w:hAnsi="Courier New" w:cs="Courier New"/>
+          <w:sz w:val="20"/>
+          <w:szCs w:val="20"/>
+          <w:lang w:val="ru-RU" w:eastAsia="ru-RU"/>
+        </w:rPr>
+        <w:br/>
+        <w:t xml:space="preserve">    HAVING </w:t>
+      </w:r>
+      <w:r>
+        <w:rPr>
+          <w:rFonts w:ascii="Courier New" w:eastAsia="Times New Roman" w:hAnsi="Courier New" w:cs="Courier New"/>
+          <w:i/>
+          <w:iCs/>
+          <w:sz w:val="20"/>
+          <w:szCs w:val="20"/>
+          <w:lang w:val="ru-RU" w:eastAsia="ru-RU"/>
+        </w:rPr>
+        <w:t>avg</w:t>
+      </w:r>
+      <w:r>
+        <w:rPr>
+          <w:rFonts w:ascii="Courier New" w:eastAsia="Times New Roman" w:hAnsi="Courier New" w:cs="Courier New"/>
+          <w:sz w:val="20"/>
+          <w:szCs w:val="20"/>
+          <w:lang w:val="ru-RU" w:eastAsia="ru-RU"/>
+        </w:rPr>
+        <w:t>(</w:t>
+      </w:r>
+      <w:r>
+        <w:rPr>
+          <w:rFonts w:ascii="Courier New" w:eastAsia="Times New Roman" w:hAnsi="Courier New" w:cs="Courier New"/>
+          <w:i/>
+          <w:iCs/>
+          <w:sz w:val="20"/>
+          <w:szCs w:val="20"/>
+          <w:lang w:val="ru-RU" w:eastAsia="ru-RU"/>
+        </w:rPr>
+        <w:t>cast</w:t>
+      </w:r>
+      <w:r>
+        <w:rPr>
+          <w:rFonts w:ascii="Courier New" w:eastAsia="Times New Roman" w:hAnsi="Courier New" w:cs="Courier New"/>
+          <w:sz w:val="20"/>
+          <w:szCs w:val="20"/>
+          <w:lang w:val="ru-RU" w:eastAsia="ru-RU"/>
+        </w:rPr>
+        <w:t>("Н_ВЕДОМОСТИ"."ОЦЕНКА" AS int)) &lt;= (</w:t>
+      </w:r>
+      <w:r>
+        <w:rPr>
+          <w:rFonts w:ascii="Courier New" w:eastAsia="Times New Roman" w:hAnsi="Courier New" w:cs="Courier New"/>
+          <w:sz w:val="20"/>
+          <w:szCs w:val="20"/>
+          <w:lang w:val="ru-RU" w:eastAsia="ru-RU"/>
+        </w:rPr>
+        <w:br/>
+        <w:t xml:space="preserve">        SELECT </w:t>
+      </w:r>
+      <w:r>
+        <w:rPr>
+          <w:rFonts w:ascii="Courier New" w:eastAsia="Times New Roman" w:hAnsi="Courier New" w:cs="Courier New"/>
+          <w:i/>
+          <w:iCs/>
+          <w:sz w:val="20"/>
+          <w:szCs w:val="20"/>
+          <w:lang w:val="ru-RU" w:eastAsia="ru-RU"/>
+        </w:rPr>
+        <w:t>avg</w:t>
+      </w:r>
+      <w:r>
+        <w:rPr>
+          <w:rFonts w:ascii="Courier New" w:eastAsia="Times New Roman" w:hAnsi="Courier New" w:cs="Courier New"/>
+          <w:sz w:val="20"/>
+          <w:szCs w:val="20"/>
+          <w:lang w:val="ru-RU" w:eastAsia="ru-RU"/>
+        </w:rPr>
+        <w:t>(</w:t>
+      </w:r>
+      <w:r>
+        <w:rPr>
+          <w:rFonts w:ascii="Courier New" w:eastAsia="Times New Roman" w:hAnsi="Courier New" w:cs="Courier New"/>
+          <w:i/>
+          <w:iCs/>
+          <w:sz w:val="20"/>
+          <w:szCs w:val="20"/>
+          <w:lang w:val="ru-RU" w:eastAsia="ru-RU"/>
+        </w:rPr>
+        <w:t>cast</w:t>
+      </w:r>
+      <w:r>
+        <w:rPr>
+          <w:rFonts w:ascii="Courier New" w:eastAsia="Times New Roman" w:hAnsi="Courier New" w:cs="Courier New"/>
+          <w:sz w:val="20"/>
+          <w:szCs w:val="20"/>
+          <w:lang w:val="ru-RU" w:eastAsia="ru-RU"/>
+        </w:rPr>
+        <w:t>("Н_ВЕДОМОСТИ"."ОЦЕНКА" AS int))</w:t>
+      </w:r>
+      <w:r>
+        <w:rPr>
+          <w:rFonts w:ascii="Courier New" w:eastAsia="Times New Roman" w:hAnsi="Courier New" w:cs="Courier New"/>
+          <w:sz w:val="20"/>
+          <w:szCs w:val="20"/>
+          <w:lang w:val="ru-RU" w:eastAsia="ru-RU"/>
+        </w:rPr>
+        <w:br/>
+        <w:t xml:space="preserve">            FROM "Н_УЧЕНИКИ"</w:t>
+      </w:r>
+      <w:r>
+        <w:rPr>
+          <w:rFonts w:ascii="Courier New" w:eastAsia="Times New Roman" w:hAnsi="Courier New" w:cs="Courier New"/>
+          <w:sz w:val="20"/>
+          <w:szCs w:val="20"/>
+          <w:lang w:val="ru-RU" w:eastAsia="ru-RU"/>
+        </w:rPr>
+        <w:br/>
+        <w:t xml:space="preserve">            JOIN "Н_ВЕДОМОСТИ" on "Н_УЧЕНИКИ"."ИД" = "Н_ВЕДОМОСТИ"."ИД"</w:t>
+      </w:r>
+      <w:r>
+        <w:rPr>
+          <w:rFonts w:ascii="Courier New" w:eastAsia="Times New Roman" w:hAnsi="Courier New" w:cs="Courier New"/>
+          <w:sz w:val="20"/>
+          <w:szCs w:val="20"/>
+          <w:lang w:val="ru-RU" w:eastAsia="ru-RU"/>
+        </w:rPr>
+        <w:br/>
+        <w:t xml:space="preserve">            WHERE "ГРУППА" = '1100' AND "ОЦЕНКА" IN ('2', '3', '4', '5')</w:t>
+      </w:r>
+      <w:r>
+        <w:rPr>
+          <w:rFonts w:ascii="Courier New" w:eastAsia="Times New Roman" w:hAnsi="Courier New" w:cs="Courier New"/>
+          <w:sz w:val="20"/>
+          <w:szCs w:val="20"/>
+          <w:lang w:val="ru-RU" w:eastAsia="ru-RU"/>
+        </w:rPr>
+        <w:br/>
+        <w:t xml:space="preserve">        );</w:t>
+      </w:r>
+    </w:p>
+    <w:p>
+      <w:pPr>
+        <w:spacing w:line="360" w:lineRule="auto"/>
+        <w:ind w:left="360"/>
+        <w:rPr>
+          <w:rFonts w:ascii="Times New Roman" w:hAnsi="Times New Roman" w:cs="Times New Roman"/>
+          <w:sz w:val="28"/>
+          <w:szCs w:val="28"/>
+          <w:lang w:val="ru-RU"/>
+        </w:rPr>
+      </w:pPr>
+      <w:r>
+        <w:rPr>
+          <w:rFonts w:ascii="Times New Roman" w:hAnsi="Times New Roman" w:cs="Times New Roman"/>
+          <w:sz w:val="28"/>
+          <w:szCs w:val="28"/>
+          <w:lang w:val="ru-RU"/>
+        </w:rPr>
+        <w:t>Результат:</w:t>
+      </w:r>
+    </w:p>
+    <w:p>
+      <w:pPr>
+        <w:spacing w:line="360" w:lineRule="auto"/>
+        <w:ind w:left="360"/>
+        <w:rPr>
+          <w:rFonts w:ascii="Times New Roman" w:hAnsi="Times New Roman" w:cs="Times New Roman"/>
+          <w:sz w:val="28"/>
+          <w:szCs w:val="28"/>
+          <w:lang w:val="ru-RU"/>
+        </w:rPr>
+      </w:pPr>
+      <w:r>
+        <w:rPr>
+          <w:rFonts w:ascii="Times New Roman" w:hAnsi="Times New Roman" w:cs="Times New Roman"/>
+          <w:sz w:val="28"/>
+          <w:szCs w:val="28"/>
+          <w:lang w:val="ru-RU"/>
+        </w:rPr>
+        <w:drawing>
+          <wp:inline distT="0" distB="0" distL="0" distR="0" wp14:anchorId="150B5111" wp14:editId="46407AA8">
+            <wp:extent cx="3900735" cy="2049814"/>
+            <wp:effectExtent l="0" t="0" r="5080" b="7620"/>
+            <wp:docPr id="9" name="Рисунок 9"/>
+            <wp:cNvGraphicFramePr>
+              <a:graphicFrameLocks xmlns:a="http://schemas.openxmlformats.org/drawingml/2006/main" noChangeAspect="1"/>
+            </wp:cNvGraphicFramePr>
+            <a:graphic xmlns:a="http://schemas.openxmlformats.org/drawingml/2006/main">
+              <a:graphicData uri="http://schemas.openxmlformats.org/drawingml/2006/picture">
+                <pic:pic xmlns:pic="http://schemas.openxmlformats.org/drawingml/2006/picture">
+                  <pic:nvPicPr>
+                    <pic:cNvPr id="1" name=""/>
+                    <pic:cNvPicPr/>
+                  </pic:nvPicPr>
+                  <pic:blipFill>
+                    <a:blip r:embed="rId15"/>
+                    <a:stretch>
+                      <a:fillRect/>
+                    </a:stretch>
+                  </pic:blipFill>
+                  <pic:spPr>
+                    <a:xfrm>
+                      <a:off x="0" y="0"/>
+                      <a:ext cx="3910950" cy="2055182"/>
+                    </a:xfrm>
+                    <a:prstGeom prst="rect">
+                      <a:avLst/>
+                    </a:prstGeom>
+                  </pic:spPr>
+                </pic:pic>
+              </a:graphicData>
+            </a:graphic>
+          </wp:inline>
+        </w:drawing>
+      </w:r>
+    </w:p>
+    <w:p>
+      <w:pPr>
+        <w:pStyle w:val="ac"/>
+        <w:numPr>
+          <w:ilvl w:val="0"/>
+          <w:numId w:val="16"/>
+        </w:numPr>
+        <w:spacing w:line="360" w:lineRule="auto"/>
+        <w:rPr>
+          <w:rFonts w:ascii="Times New Roman" w:hAnsi="Times New Roman" w:cs="Times New Roman"/>
+          <w:sz w:val="28"/>
+          <w:szCs w:val="28"/>
+          <w:lang w:val="ru-RU"/>
+        </w:rPr>
+      </w:pPr>
+      <w:r>
+        <w:rPr>
+          <w:rFonts w:ascii="Courier New" w:eastAsia="Times New Roman" w:hAnsi="Courier New" w:cs="Courier New"/>
+          <w:sz w:val="20"/>
+          <w:szCs w:val="20"/>
+          <w:lang w:val="ru-RU" w:eastAsia="ru-RU"/>
+        </w:rPr>
+        <w:t>SELECT "Н_УЧЕНИКИ"."ГРУППА", "Н_ЛЮДИ"."ИД", "Н_ЛЮДИ"."ФАМИЛИЯ", "Н_ЛЮДИ"."ИМЯ", "Н_ЛЮДИ"."ОТЧЕСТВО", "Н_УЧЕНИКИ"."П_ПРКОК_ИД"</w:t>
+      </w:r>
+      <w:r>
+        <w:rPr>
+          <w:rFonts w:ascii="Courier New" w:eastAsia="Times New Roman" w:hAnsi="Courier New" w:cs="Courier New"/>
+          <w:sz w:val="20"/>
+          <w:szCs w:val="20"/>
+          <w:lang w:val="ru-RU" w:eastAsia="ru-RU"/>
+        </w:rPr>
+        <w:br/>
+        <w:t xml:space="preserve">    FROM "Н_УЧЕНИКИ"</w:t>
+      </w:r>
+      <w:r>
+        <w:rPr>
+          <w:rFonts w:ascii="Courier New" w:eastAsia="Times New Roman" w:hAnsi="Courier New" w:cs="Courier New"/>
+          <w:sz w:val="20"/>
+          <w:szCs w:val="20"/>
+          <w:lang w:val="ru-RU" w:eastAsia="ru-RU"/>
+        </w:rPr>
+        <w:br/>
+        <w:t xml:space="preserve">    JOIN "Н_ЛЮДИ" on "Н_УЧЕНИКИ"."ЧЛВК_ИД" = "Н_ЛЮДИ"."ИД"</w:t>
+      </w:r>
+      <w:r>
+        <w:rPr>
+          <w:rFonts w:ascii="Courier New" w:eastAsia="Times New Roman" w:hAnsi="Courier New" w:cs="Courier New"/>
+          <w:sz w:val="20"/>
+          <w:szCs w:val="20"/>
+          <w:lang w:val="ru-RU" w:eastAsia="ru-RU"/>
+        </w:rPr>
+        <w:br/>
+        <w:t xml:space="preserve">    WHERE "ПРИЗНАК" = 'отчисл'</w:t>
+      </w:r>
+      <w:r>
+        <w:rPr>
+          <w:rFonts w:ascii="Courier New" w:eastAsia="Times New Roman" w:hAnsi="Courier New" w:cs="Courier New"/>
+          <w:sz w:val="20"/>
+          <w:szCs w:val="20"/>
+          <w:lang w:val="ru-RU" w:eastAsia="ru-RU"/>
+        </w:rPr>
+        <w:br/>
+        <w:t xml:space="preserve">    AND "КОНЕЦ" &lt; '2012-09-01'</w:t>
+      </w:r>
+      <w:r>
+        <w:rPr>
+          <w:rFonts w:ascii="Courier New" w:eastAsia="Times New Roman" w:hAnsi="Courier New" w:cs="Courier New"/>
+          <w:sz w:val="20"/>
+          <w:szCs w:val="20"/>
+          <w:lang w:val="ru-RU" w:eastAsia="ru-RU"/>
+        </w:rPr>
+        <w:br/>
+        <w:t xml:space="preserve">    AND </w:t>
+      </w:r>
+      <w:r>
+        <w:rPr>
+          <w:rFonts w:ascii="Courier New" w:eastAsia="Times New Roman" w:hAnsi="Courier New" w:cs="Courier New"/>
+          <w:i/>
+          <w:iCs/>
+          <w:sz w:val="20"/>
+          <w:szCs w:val="20"/>
+          <w:lang w:val="ru-RU" w:eastAsia="ru-RU"/>
+        </w:rPr>
+        <w:t xml:space="preserve">EXISTS </w:t>
+      </w:r>
+      <w:r>
+        <w:rPr>
+          <w:rFonts w:ascii="Courier New" w:eastAsia="Times New Roman" w:hAnsi="Courier New" w:cs="Courier New"/>
+          <w:sz w:val="20"/>
+          <w:szCs w:val="20"/>
+          <w:lang w:val="ru-RU" w:eastAsia="ru-RU"/>
+        </w:rPr>
+        <w:t>(</w:t>
+      </w:r>
+      <w:r>
+        <w:rPr>
+          <w:rFonts w:ascii="Courier New" w:eastAsia="Times New Roman" w:hAnsi="Courier New" w:cs="Courier New"/>
+          <w:sz w:val="20"/>
+          <w:szCs w:val="20"/>
+          <w:lang w:val="ru-RU" w:eastAsia="ru-RU"/>
+        </w:rPr>
+        <w:br/>
+        <w:t xml:space="preserve">        SELECT 1 FROM "Н_ПЛАНЫ"</w:t>
+      </w:r>
+      <w:r>
+        <w:rPr>
+          <w:rFonts w:ascii="Courier New" w:eastAsia="Times New Roman" w:hAnsi="Courier New" w:cs="Courier New"/>
+          <w:sz w:val="20"/>
+          <w:szCs w:val="20"/>
+          <w:lang w:val="ru-RU" w:eastAsia="ru-RU"/>
+        </w:rPr>
+        <w:br/>
+        <w:t xml:space="preserve">            WHERE "Н_УЧЕНИКИ"."ПЛАН_ИД" = "Н_ПЛАНЫ"."ИД"</w:t>
+      </w:r>
+      <w:r>
+        <w:rPr>
+          <w:rFonts w:ascii="Courier New" w:eastAsia="Times New Roman" w:hAnsi="Courier New" w:cs="Courier New"/>
+          <w:sz w:val="20"/>
+          <w:szCs w:val="20"/>
+          <w:lang w:val="ru-RU" w:eastAsia="ru-RU"/>
+        </w:rPr>
+        <w:br/>
+        <w:t xml:space="preserve">            AND "Н_ПЛАНЫ"."ФО_ИД" = 1</w:t>
+      </w:r>
+      <w:r>
+        <w:rPr>
+          <w:rFonts w:ascii="Courier New" w:eastAsia="Times New Roman" w:hAnsi="Courier New" w:cs="Courier New"/>
+          <w:sz w:val="20"/>
+          <w:szCs w:val="20"/>
+          <w:lang w:val="ru-RU" w:eastAsia="ru-RU"/>
+        </w:rPr>
+        <w:br/>
+        <w:t xml:space="preserve">            AND "Н_ПЛАНЫ"."НАПС_ИД" = 2700</w:t>
+      </w:r>
+      <w:r>
+        <w:rPr>
+          <w:rFonts w:ascii="Courier New" w:eastAsia="Times New Roman" w:hAnsi="Courier New" w:cs="Courier New"/>
+          <w:sz w:val="20"/>
+          <w:szCs w:val="20"/>
+          <w:lang w:val="ru-RU" w:eastAsia="ru-RU"/>
+        </w:rPr>
+        <w:br/>
+        <w:t xml:space="preserve">        );</w:t>
+      </w:r>
+    </w:p>
+    <w:p>
+      <w:pPr>
+        <w:spacing w:line="360" w:lineRule="auto"/>
+        <w:ind w:left="360"/>
+        <w:rPr>
+          <w:rFonts w:ascii="Times New Roman" w:hAnsi="Times New Roman" w:cs="Times New Roman"/>
+          <w:sz w:val="28"/>
+          <w:szCs w:val="28"/>
+          <w:lang w:val="ru-RU"/>
+        </w:rPr>
+      </w:pPr>
+      <w:r>
+        <w:rPr>
+          <w:rFonts w:ascii="Times New Roman" w:hAnsi="Times New Roman" w:cs="Times New Roman"/>
+          <w:sz w:val="28"/>
+          <w:szCs w:val="28"/>
+          <w:lang w:val="ru-RU"/>
+        </w:rPr>
+        <w:t>Результат:</w:t>
+      </w:r>
+    </w:p>
+    <w:p>
+      <w:pPr>
+        <w:spacing w:line="360" w:lineRule="auto"/>
+        <w:ind w:left="360"/>
+        <w:rPr>
+          <w:rFonts w:ascii="Times New Roman" w:hAnsi="Times New Roman" w:cs="Times New Roman"/>
+          <w:sz w:val="28"/>
+          <w:szCs w:val="28"/>
+          <w:lang w:val="ru-RU"/>
+        </w:rPr>
+      </w:pPr>
+      <w:r>
+        <w:rPr>
+          <w:rFonts w:ascii="Times New Roman" w:hAnsi="Times New Roman" w:cs="Times New Roman"/>
+          <w:sz w:val="28"/>
+          <w:szCs w:val="28"/>
+          <w:lang w:val="ru-RU"/>
+        </w:rPr>
+        <w:lastRenderedPageBreak/>
+        <w:drawing>
+          <wp:inline distT="0" distB="0" distL="0" distR="0" wp14:anchorId="4AADB1F7" wp14:editId="154AB332">
+            <wp:extent cx="4556998" cy="2087792"/>
+            <wp:effectExtent l="0" t="0" r="0" b="8255"/>
+            <wp:docPr id="10" name="Рисунок 10"/>
+            <wp:cNvGraphicFramePr>
+              <a:graphicFrameLocks xmlns:a="http://schemas.openxmlformats.org/drawingml/2006/main" noChangeAspect="1"/>
+            </wp:cNvGraphicFramePr>
+            <a:graphic xmlns:a="http://schemas.openxmlformats.org/drawingml/2006/main">
+              <a:graphicData uri="http://schemas.openxmlformats.org/drawingml/2006/picture">
+                <pic:pic xmlns:pic="http://schemas.openxmlformats.org/drawingml/2006/picture">
+                  <pic:nvPicPr>
+                    <pic:cNvPr id="1" name=""/>
+                    <pic:cNvPicPr/>
+                  </pic:nvPicPr>
+                  <pic:blipFill>
+                    <a:blip r:embed="rId16"/>
+                    <a:stretch>
+                      <a:fillRect/>
+                    </a:stretch>
+                  </pic:blipFill>
+                  <pic:spPr>
+                    <a:xfrm>
+                      <a:off x="0" y="0"/>
+                      <a:ext cx="4570890" cy="2094157"/>
+                    </a:xfrm>
+                    <a:prstGeom prst="rect">
+                      <a:avLst/>
+                    </a:prstGeom>
+                  </pic:spPr>
+                </pic:pic>
+              </a:graphicData>
+            </a:graphic>
+          </wp:inline>
+        </w:drawing>
+      </w:r>
+    </w:p>
+    <w:p>
+      <w:pPr>
+        <w:pStyle w:val="ac"/>
+        <w:numPr>
+          <w:ilvl w:val="0"/>
+          <w:numId w:val="16"/>
+        </w:numPr>
+        <w:spacing w:line="360" w:lineRule="auto"/>
+        <w:rPr>
+          <w:rFonts w:ascii="Times New Roman" w:hAnsi="Times New Roman" w:cs="Times New Roman"/>
+          <w:sz w:val="28"/>
+          <w:szCs w:val="28"/>
+        </w:rPr>
+      </w:pPr>
+      <w:r>
+        <w:rPr>
+          <w:rFonts w:ascii="Courier New" w:eastAsia="Times New Roman" w:hAnsi="Courier New" w:cs="Courier New"/>
+          <w:sz w:val="20"/>
+          <w:szCs w:val="20"/>
+          <w:lang w:eastAsia="ru-RU"/>
+        </w:rPr>
+        <w:t>SELECT * FROM "</w:t>
+      </w:r>
+      <w:r>
+        <w:rPr>
+          <w:rFonts w:ascii="Courier New" w:eastAsia="Times New Roman" w:hAnsi="Courier New" w:cs="Courier New"/>
+          <w:sz w:val="20"/>
+          <w:szCs w:val="20"/>
+          <w:lang w:val="ru-RU" w:eastAsia="ru-RU"/>
+        </w:rPr>
+        <w:t>Н</w:t>
+      </w:r>
+      <w:r>
+        <w:rPr>
+          <w:rFonts w:ascii="Courier New" w:eastAsia="Times New Roman" w:hAnsi="Courier New" w:cs="Courier New"/>
+          <w:sz w:val="20"/>
+          <w:szCs w:val="20"/>
+          <w:lang w:eastAsia="ru-RU"/>
+        </w:rPr>
+        <w:t>_</w:t>
+      </w:r>
+      <w:r>
+        <w:rPr>
+          <w:rFonts w:ascii="Courier New" w:eastAsia="Times New Roman" w:hAnsi="Courier New" w:cs="Courier New"/>
+          <w:sz w:val="20"/>
+          <w:szCs w:val="20"/>
+          <w:lang w:val="ru-RU" w:eastAsia="ru-RU"/>
+        </w:rPr>
+        <w:t>ЛЮДИ</w:t>
+      </w:r>
+      <w:r>
+        <w:rPr>
+          <w:rFonts w:ascii="Courier New" w:eastAsia="Times New Roman" w:hAnsi="Courier New" w:cs="Courier New"/>
+          <w:sz w:val="20"/>
+          <w:szCs w:val="20"/>
+          <w:lang w:eastAsia="ru-RU"/>
+        </w:rPr>
+        <w:t xml:space="preserve">" WHERE NOT </w:t>
+      </w:r>
+      <w:r>
+        <w:rPr>
+          <w:rFonts w:ascii="Courier New" w:eastAsia="Times New Roman" w:hAnsi="Courier New" w:cs="Courier New"/>
+          <w:i/>
+          <w:iCs/>
+          <w:sz w:val="20"/>
+          <w:szCs w:val="20"/>
+          <w:lang w:eastAsia="ru-RU"/>
+        </w:rPr>
+        <w:t xml:space="preserve">EXISTS </w:t>
+      </w:r>
+      <w:r>
+        <w:rPr>
+          <w:rFonts w:ascii="Courier New" w:eastAsia="Times New Roman" w:hAnsi="Courier New" w:cs="Courier New"/>
+          <w:sz w:val="20"/>
+          <w:szCs w:val="20"/>
+          <w:lang w:eastAsia="ru-RU"/>
+        </w:rPr>
+        <w:t>(</w:t>
+      </w:r>
+      <w:r>
+        <w:rPr>
+          <w:rFonts w:ascii="Courier New" w:eastAsia="Times New Roman" w:hAnsi="Courier New" w:cs="Courier New"/>
+          <w:sz w:val="20"/>
+          <w:szCs w:val="20"/>
+          <w:lang w:eastAsia="ru-RU"/>
+        </w:rPr>
+        <w:br/>
+        <w:t xml:space="preserve">    SELECT 1 FROM "</w:t>
+      </w:r>
+      <w:r>
+        <w:rPr>
+          <w:rFonts w:ascii="Courier New" w:eastAsia="Times New Roman" w:hAnsi="Courier New" w:cs="Courier New"/>
+          <w:sz w:val="20"/>
+          <w:szCs w:val="20"/>
+          <w:lang w:val="ru-RU" w:eastAsia="ru-RU"/>
+        </w:rPr>
+        <w:t>Н</w:t>
+      </w:r>
+      <w:r>
+        <w:rPr>
+          <w:rFonts w:ascii="Courier New" w:eastAsia="Times New Roman" w:hAnsi="Courier New" w:cs="Courier New"/>
+          <w:sz w:val="20"/>
+          <w:szCs w:val="20"/>
+          <w:lang w:eastAsia="ru-RU"/>
+        </w:rPr>
+        <w:t>_</w:t>
+      </w:r>
+      <w:r>
+        <w:rPr>
+          <w:rFonts w:ascii="Courier New" w:eastAsia="Times New Roman" w:hAnsi="Courier New" w:cs="Courier New"/>
+          <w:sz w:val="20"/>
+          <w:szCs w:val="20"/>
+          <w:lang w:val="ru-RU" w:eastAsia="ru-RU"/>
+        </w:rPr>
+        <w:t>УЧЕНИКИ</w:t>
+      </w:r>
+      <w:r>
+        <w:rPr>
+          <w:rFonts w:ascii="Courier New" w:eastAsia="Times New Roman" w:hAnsi="Courier New" w:cs="Courier New"/>
+          <w:sz w:val="20"/>
+          <w:szCs w:val="20"/>
+          <w:lang w:eastAsia="ru-RU"/>
+        </w:rPr>
+        <w:t>" WHERE "</w:t>
+      </w:r>
+      <w:r>
+        <w:rPr>
+          <w:rFonts w:ascii="Courier New" w:eastAsia="Times New Roman" w:hAnsi="Courier New" w:cs="Courier New"/>
+          <w:sz w:val="20"/>
+          <w:szCs w:val="20"/>
+          <w:lang w:val="ru-RU" w:eastAsia="ru-RU"/>
+        </w:rPr>
+        <w:t>Н</w:t>
+      </w:r>
+      <w:r>
+        <w:rPr>
+          <w:rFonts w:ascii="Courier New" w:eastAsia="Times New Roman" w:hAnsi="Courier New" w:cs="Courier New"/>
+          <w:sz w:val="20"/>
+          <w:szCs w:val="20"/>
+          <w:lang w:eastAsia="ru-RU"/>
+        </w:rPr>
+        <w:t>_</w:t>
+      </w:r>
+      <w:r>
+        <w:rPr>
+          <w:rFonts w:ascii="Courier New" w:eastAsia="Times New Roman" w:hAnsi="Courier New" w:cs="Courier New"/>
+          <w:sz w:val="20"/>
+          <w:szCs w:val="20"/>
+          <w:lang w:val="ru-RU" w:eastAsia="ru-RU"/>
+        </w:rPr>
+        <w:t>УЧЕНИКИ</w:t>
+      </w:r>
+      <w:r>
+        <w:rPr>
+          <w:rFonts w:ascii="Courier New" w:eastAsia="Times New Roman" w:hAnsi="Courier New" w:cs="Courier New"/>
+          <w:sz w:val="20"/>
+          <w:szCs w:val="20"/>
+          <w:lang w:eastAsia="ru-RU"/>
+        </w:rPr>
+        <w:t>"."</w:t>
+      </w:r>
+      <w:r>
+        <w:rPr>
+          <w:rFonts w:ascii="Courier New" w:eastAsia="Times New Roman" w:hAnsi="Courier New" w:cs="Courier New"/>
+          <w:sz w:val="20"/>
+          <w:szCs w:val="20"/>
+          <w:lang w:val="ru-RU" w:eastAsia="ru-RU"/>
+        </w:rPr>
+        <w:t>ЧЛВК</w:t>
+      </w:r>
+      <w:r>
+        <w:rPr>
+          <w:rFonts w:ascii="Courier New" w:eastAsia="Times New Roman" w:hAnsi="Courier New" w:cs="Courier New"/>
+          <w:sz w:val="20"/>
+          <w:szCs w:val="20"/>
+          <w:lang w:eastAsia="ru-RU"/>
+        </w:rPr>
+        <w:t>_</w:t>
+      </w:r>
+      <w:r>
+        <w:rPr>
+          <w:rFonts w:ascii="Courier New" w:eastAsia="Times New Roman" w:hAnsi="Courier New" w:cs="Courier New"/>
+          <w:sz w:val="20"/>
+          <w:szCs w:val="20"/>
+          <w:lang w:val="ru-RU" w:eastAsia="ru-RU"/>
+        </w:rPr>
+        <w:t>ИД</w:t>
+      </w:r>
+      <w:r>
+        <w:rPr>
+          <w:rFonts w:ascii="Courier New" w:eastAsia="Times New Roman" w:hAnsi="Courier New" w:cs="Courier New"/>
+          <w:sz w:val="20"/>
+          <w:szCs w:val="20"/>
+          <w:lang w:eastAsia="ru-RU"/>
+        </w:rPr>
+        <w:t>" = "</w:t>
+      </w:r>
+      <w:r>
+        <w:rPr>
+          <w:rFonts w:ascii="Courier New" w:eastAsia="Times New Roman" w:hAnsi="Courier New" w:cs="Courier New"/>
+          <w:sz w:val="20"/>
+          <w:szCs w:val="20"/>
+          <w:lang w:val="ru-RU" w:eastAsia="ru-RU"/>
+        </w:rPr>
+        <w:t>Н</w:t>
+      </w:r>
+      <w:r>
+        <w:rPr>
+          <w:rFonts w:ascii="Courier New" w:eastAsia="Times New Roman" w:hAnsi="Courier New" w:cs="Courier New"/>
+          <w:sz w:val="20"/>
+          <w:szCs w:val="20"/>
+          <w:lang w:eastAsia="ru-RU"/>
+        </w:rPr>
+        <w:t>_</w:t>
+      </w:r>
+      <w:r>
+        <w:rPr>
+          <w:rFonts w:ascii="Courier New" w:eastAsia="Times New Roman" w:hAnsi="Courier New" w:cs="Courier New"/>
+          <w:sz w:val="20"/>
+          <w:szCs w:val="20"/>
+          <w:lang w:val="ru-RU" w:eastAsia="ru-RU"/>
+        </w:rPr>
+        <w:t>ЛЮДИ</w:t>
+      </w:r>
+      <w:r>
+        <w:rPr>
+          <w:rFonts w:ascii="Courier New" w:eastAsia="Times New Roman" w:hAnsi="Courier New" w:cs="Courier New"/>
+          <w:sz w:val="20"/>
+          <w:szCs w:val="20"/>
+          <w:lang w:eastAsia="ru-RU"/>
+        </w:rPr>
+        <w:t>"."</w:t>
+      </w:r>
+      <w:r>
+        <w:rPr>
+          <w:rFonts w:ascii="Courier New" w:eastAsia="Times New Roman" w:hAnsi="Courier New" w:cs="Courier New"/>
+          <w:sz w:val="20"/>
+          <w:szCs w:val="20"/>
+          <w:lang w:val="ru-RU" w:eastAsia="ru-RU"/>
+        </w:rPr>
+        <w:t>ИД</w:t>
+      </w:r>
+      <w:r>
+        <w:rPr>
+          <w:rFonts w:ascii="Courier New" w:eastAsia="Times New Roman" w:hAnsi="Courier New" w:cs="Courier New"/>
+          <w:sz w:val="20"/>
+          <w:szCs w:val="20"/>
+          <w:lang w:eastAsia="ru-RU"/>
+        </w:rPr>
+        <w:t>"</w:t>
+      </w:r>
+      <w:r>
+        <w:rPr>
+          <w:rFonts w:ascii="Courier New" w:eastAsia="Times New Roman" w:hAnsi="Courier New" w:cs="Courier New"/>
+          <w:sz w:val="20"/>
+          <w:szCs w:val="20"/>
+          <w:lang w:eastAsia="ru-RU"/>
+        </w:rPr>
+        <w:br/>
+        <w:t>);</w:t>
+      </w:r>
+    </w:p>
+    <w:p>
+      <w:pPr>
+        <w:spacing w:line="360" w:lineRule="auto"/>
+        <w:ind w:left="360"/>
+        <w:rPr>
+          <w:rFonts w:ascii="Times New Roman" w:hAnsi="Times New Roman" w:cs="Times New Roman"/>
+          <w:sz w:val="28"/>
+          <w:szCs w:val="28"/>
+          <w:lang w:val="ru-RU"/>
+        </w:rPr>
+      </w:pPr>
+      <w:r>
+        <w:rPr>
+          <w:rFonts w:ascii="Times New Roman" w:hAnsi="Times New Roman" w:cs="Times New Roman"/>
+          <w:sz w:val="28"/>
+          <w:szCs w:val="28"/>
+          <w:lang w:val="ru-RU"/>
+        </w:rPr>
+        <w:t>Результат:</w:t>
+      </w:r>
+    </w:p>
+    <w:p>
+      <w:pPr>
+        <w:spacing w:line="360" w:lineRule="auto"/>
+        <w:ind w:left="360"/>
+        <w:rPr>
+          <w:rFonts w:ascii="Times New Roman" w:hAnsi="Times New Roman" w:cs="Times New Roman"/>
+          <w:sz w:val="28"/>
+          <w:szCs w:val="28"/>
+          <w:lang w:val="ru-RU"/>
+        </w:rPr>
+      </w:pPr>
+      <w:r>
+        <w:rPr>
+          <w:rFonts w:ascii="Times New Roman" w:hAnsi="Times New Roman" w:cs="Times New Roman"/>
+          <w:sz w:val="28"/>
+          <w:szCs w:val="28"/>
+          <w:lang w:val="ru-RU"/>
+        </w:rPr>
+        <w:drawing>
+          <wp:inline distT="0" distB="0" distL="0" distR="0" wp14:anchorId="7B47ECE5" wp14:editId="31E13C42">
+            <wp:extent cx="4587857" cy="1741963"/>
+            <wp:effectExtent l="0" t="0" r="3810" b="0"/>
+            <wp:docPr id="11" name="Рисунок 11"/>
+            <wp:cNvGraphicFramePr>
+              <a:graphicFrameLocks xmlns:a="http://schemas.openxmlformats.org/drawingml/2006/main" noChangeAspect="1"/>
+            </wp:cNvGraphicFramePr>
+            <a:graphic xmlns:a="http://schemas.openxmlformats.org/drawingml/2006/main">
+              <a:graphicData uri="http://schemas.openxmlformats.org/drawingml/2006/picture">
+                <pic:pic xmlns:pic="http://schemas.openxmlformats.org/drawingml/2006/picture">
+                  <pic:nvPicPr>
+                    <pic:cNvPr id="1" name=""/>
+                    <pic:cNvPicPr/>
+                  </pic:nvPicPr>
+                  <pic:blipFill>
+                    <a:blip r:embed="rId17"/>
+                    <a:stretch>
+                      <a:fillRect/>
+                    </a:stretch>
+                  </pic:blipFill>
+                  <pic:spPr>
+                    <a:xfrm>
+                      <a:off x="0" y="0"/>
+                      <a:ext cx="4613985" cy="1751883"/>
+                    </a:xfrm>
+                    <a:prstGeom prst="rect">
+                      <a:avLst/>
+                    </a:prstGeom>
+                  </pic:spPr>
+                </pic:pic>
+              </a:graphicData>
+            </a:graphic>
+          </wp:inline>
+        </w:drawing>
+      </w:r>
+    </w:p>
+    <w:p>
+      <w:pPr>
+        <w:pStyle w:val="1"/>
+        <w:spacing w:line="360" w:lineRule="auto"/>
+        <w:jc w:val="both"/>
+        <w:rPr>
+          <w:sz w:val="32"/>
+          <w:szCs w:val="40"/>
+        </w:rPr>
+      </w:pPr>
+      <w:r>
+        <w:rPr>
+          <w:sz w:val="32"/>
+          <w:szCs w:val="40"/>
           <w:lang w:val="en-US"/>
         </w:rPr>
-        <w:lastRenderedPageBreak/>
         <w:t>SQL</w:t>
       </w:r>
       <w:r>
@@ -2031,6 +4249,15 @@
           <w:lang w:val="ru-RU" w:eastAsia="ru-RU"/>
         </w:rPr>
         <w:br/>
+      </w:r>
+      <w:r>
+        <w:rPr>
+          <w:rFonts w:ascii="Courier New" w:eastAsia="Times New Roman" w:hAnsi="Courier New" w:cs="Courier New"/>
+          <w:sz w:val="20"/>
+          <w:szCs w:val="20"/>
+          <w:lang w:val="ru-RU" w:eastAsia="ru-RU"/>
+        </w:rPr>
+        <w:lastRenderedPageBreak/>
         <w:t>-- Сделать запрос для получения атрибутов из указанных таблиц, применив фильтры по указанным условиям:</w:t>
       </w:r>
       <w:r>
@@ -2400,15 +4627,6 @@
           <w:lang w:val="ru-RU" w:eastAsia="ru-RU"/>
         </w:rPr>
         <w:br/>
-      </w:r>
-      <w:r>
-        <w:rPr>
-          <w:rFonts w:ascii="Courier New" w:eastAsia="Times New Roman" w:hAnsi="Courier New" w:cs="Courier New"/>
-          <w:sz w:val="20"/>
-          <w:szCs w:val="20"/>
-          <w:lang w:val="ru-RU" w:eastAsia="ru-RU"/>
-        </w:rPr>
-        <w:lastRenderedPageBreak/>
         <w:t>-- Для реализации использовать подзапрос.</w:t>
       </w:r>
       <w:r>
@@ -2764,6 +4982,15 @@
           <w:lang w:val="ru-RU" w:eastAsia="ru-RU"/>
         </w:rPr>
         <w:br/>
+      </w:r>
+      <w:r>
+        <w:rPr>
+          <w:rFonts w:ascii="Courier New" w:eastAsia="Times New Roman" w:hAnsi="Courier New" w:cs="Courier New"/>
+          <w:sz w:val="20"/>
+          <w:szCs w:val="20"/>
+          <w:lang w:val="ru-RU" w:eastAsia="ru-RU"/>
+        </w:rPr>
+        <w:lastRenderedPageBreak/>
         <w:t xml:space="preserve">        SELECT </w:t>
       </w:r>
       <w:r>
@@ -3155,15 +5382,6 @@
           <w:lang w:val="ru-RU" w:eastAsia="ru-RU"/>
         </w:rPr>
         <w:br/>
-      </w:r>
-      <w:r>
-        <w:rPr>
-          <w:rFonts w:ascii="Courier New" w:eastAsia="Times New Roman" w:hAnsi="Courier New" w:cs="Courier New"/>
-          <w:sz w:val="20"/>
-          <w:szCs w:val="20"/>
-          <w:lang w:val="ru-RU" w:eastAsia="ru-RU"/>
-        </w:rPr>
-        <w:lastRenderedPageBreak/>
         <w:t xml:space="preserve">SELECT * FROM "Н_ЛЮДИ" WHERE NOT </w:t>
       </w:r>
       <w:r>
@@ -3205,25 +5423,6 @@
         </w:rPr>
         <w:br/>
         <w:t>);</w:t>
-      </w:r>
-      <w:r>
-        <w:rPr>
-          <w:rFonts w:ascii="Courier New" w:eastAsia="Times New Roman" w:hAnsi="Courier New" w:cs="Courier New"/>
-          <w:sz w:val="20"/>
-          <w:szCs w:val="20"/>
-          <w:lang w:val="ru-RU" w:eastAsia="ru-RU"/>
-        </w:rPr>
-        <w:br/>
-      </w:r>
-      <w:r>
-        <w:rPr>
-          <w:rFonts w:ascii="Courier New" w:eastAsia="Times New Roman" w:hAnsi="Courier New" w:cs="Courier New"/>
-          <w:sz w:val="20"/>
-          <w:szCs w:val="20"/>
-          <w:lang w:val="ru-RU" w:eastAsia="ru-RU"/>
-        </w:rPr>
-        <w:br/>
-        <w:t>SELECT * FROM "Н_УЧЕНИКИ" WHERE "Н_УЧЕНИКИ"."ЧЛВК_ИД" = 100378;</w:t>
       </w:r>
     </w:p>
     <w:p>
@@ -3243,7 +5442,6 @@
         <w:rPr>
           <w:sz w:val="32"/>
           <w:szCs w:val="40"/>
-          <w:lang w:val="en-US"/>
         </w:rPr>
       </w:pPr>
       <w:bookmarkStart w:id="3" w:name="_Toc191557452"/>
@@ -3258,7 +5456,6 @@
         <w:rPr>
           <w:sz w:val="32"/>
           <w:szCs w:val="40"/>
-          <w:lang w:val="en-US"/>
         </w:rPr>
         <w:t xml:space="preserve"> </w:t>
       </w:r>
@@ -3273,7 +5470,6 @@
         <w:rPr>
           <w:sz w:val="32"/>
           <w:szCs w:val="40"/>
-          <w:lang w:val="en-US"/>
         </w:rPr>
         <w:t xml:space="preserve"> </w:t>
       </w:r>
@@ -3362,8 +5558,8 @@
       </w:r>
     </w:p>
     <w:sectPr>
-      <w:headerReference w:type="first" r:id="rId8"/>
-      <w:footerReference w:type="first" r:id="rId9"/>
+      <w:headerReference w:type="first" r:id="rId18"/>
+      <w:footerReference w:type="first" r:id="rId19"/>
       <w:pgSz w:w="11906" w:h="16838"/>
       <w:pgMar w:top="1134" w:right="850" w:bottom="1134" w:left="1701" w:header="709" w:footer="709" w:gutter="0"/>
       <w:cols w:space="720"/>
@@ -3376,7 +5572,7 @@
 </file>
 
 <file path=word/endnotes.xml><?xml version="1.0" encoding="utf-8"?>
-<w:endnotes xmlns:wpc="http://schemas.microsoft.com/office/word/2010/wordprocessingCanvas" xmlns:cx="http://schemas.microsoft.com/office/drawing/2014/chartex" xmlns:cx1="http://schemas.microsoft.com/office/drawing/2015/9/8/chartex" xmlns:cx2="http://schemas.microsoft.com/office/drawing/2015/10/21/chartex" xmlns:cx3="http://schemas.microsoft.com/office/drawing/2016/5/9/chartex" xmlns:cx4="http://schemas.microsoft.com/office/drawing/2016/5/10/chartex" xmlns:cx5="http://schemas.microsoft.com/office/drawing/2016/5/11/chartex" xmlns:cx6="http://schemas.microsoft.com/office/drawing/2016/5/12/chartex" xmlns:cx7="http://schemas.microsoft.com/office/drawing/2016/5/13/chartex" xmlns:cx8="http://schemas.microsoft.com/office/drawing/2016/5/14/chartex" xmlns:mc="http://schemas.openxmlformats.org/markup-compatibility/2006" xmlns:aink="http://schemas.microsoft.com/office/drawing/2016/ink" xmlns:am3d="http://schemas.microsoft.com/office/drawing/2017/model3d" xmlns:o="urn:schemas-microsoft-com:office:office" xmlns:oel="http://schemas.microsoft.com/office/2019/extlst" xmlns:r="http://schemas.openxmlformats.org/officeDocument/2006/relationships" xmlns:m="http://schemas.openxmlformats.org/officeDocument/2006/math" xmlns:v="urn:schemas-microsoft-com:vml" xmlns:wp14="http://schemas.microsoft.com/office/word/2010/wordprocessingDrawing" xmlns:wp="http://schemas.openxmlformats.org/drawingml/2006/wordprocessingDrawing" xmlns:w10="urn:schemas-microsoft-com:office:word" xmlns:w="http://schemas.openxmlformats.org/wordprocessingml/2006/main" xmlns:w14="http://schemas.microsoft.com/office/word/2010/wordml" xmlns:w15="http://schemas.microsoft.com/office/word/2012/wordml" xmlns:w16cex="http://schemas.microsoft.com/office/word/2018/wordml/cex" xmlns:w16cid="http://schemas.microsoft.com/office/word/2016/wordml/cid" xmlns:w16="http://schemas.microsoft.com/office/word/2018/wordml" xmlns:w16du="http://schemas.microsoft.com/office/word/2023/wordml/word16du" xmlns:w16sdtdh="http://schemas.microsoft.com/office/word/2020/wordml/sdtdatahash" xmlns:w16sdtfl="http://schemas.microsoft.com/office/word/2024/wordml/sdtformatlock" xmlns:w16se="http://schemas.microsoft.com/office/word/2015/wordml/symex" xmlns:wpg="http://schemas.microsoft.com/office/word/2010/wordprocessingGroup" xmlns:wpi="http://schemas.microsoft.com/office/word/2010/wordprocessingInk" xmlns:wne="http://schemas.microsoft.com/office/word/2006/wordml" xmlns:wps="http://schemas.microsoft.com/office/word/2010/wordprocessingShape" mc:Ignorable="w14 w15 w16se w16cid w16 w16cex w16sdtdh w16sdtfl w16du wp14">
+<w:endnotes xmlns:wpc="http://schemas.microsoft.com/office/word/2010/wordprocessingCanvas" xmlns:cx="http://schemas.microsoft.com/office/drawing/2014/chartex" xmlns:cx1="http://schemas.microsoft.com/office/drawing/2015/9/8/chartex" xmlns:cx2="http://schemas.microsoft.com/office/drawing/2015/10/21/chartex" xmlns:cx3="http://schemas.microsoft.com/office/drawing/2016/5/9/chartex" xmlns:cx4="http://schemas.microsoft.com/office/drawing/2016/5/10/chartex" xmlns:cx5="http://schemas.microsoft.com/office/drawing/2016/5/11/chartex" xmlns:cx6="http://schemas.microsoft.com/office/drawing/2016/5/12/chartex" xmlns:cx7="http://schemas.microsoft.com/office/drawing/2016/5/13/chartex" xmlns:cx8="http://schemas.microsoft.com/office/drawing/2016/5/14/chartex" xmlns:mc="http://schemas.openxmlformats.org/markup-compatibility/2006" xmlns:aink="http://schemas.microsoft.com/office/drawing/2016/ink" xmlns:am3d="http://schemas.microsoft.com/office/drawing/2017/model3d" xmlns:o="urn:schemas-microsoft-com:office:office" xmlns:r="http://schemas.openxmlformats.org/officeDocument/2006/relationships" xmlns:m="http://schemas.openxmlformats.org/officeDocument/2006/math" xmlns:v="urn:schemas-microsoft-com:vml" xmlns:wp14="http://schemas.microsoft.com/office/word/2010/wordprocessingDrawing" xmlns:wp="http://schemas.openxmlformats.org/drawingml/2006/wordprocessingDrawing" xmlns:w10="urn:schemas-microsoft-com:office:word" xmlns:w="http://schemas.openxmlformats.org/wordprocessingml/2006/main" xmlns:w14="http://schemas.microsoft.com/office/word/2010/wordml" xmlns:w15="http://schemas.microsoft.com/office/word/2012/wordml" xmlns:w16cex="http://schemas.microsoft.com/office/word/2018/wordml/cex" xmlns:w16cid="http://schemas.microsoft.com/office/word/2016/wordml/cid" xmlns:w16="http://schemas.microsoft.com/office/word/2018/wordml" xmlns:w16sdtdh="http://schemas.microsoft.com/office/word/2020/wordml/sdtdatahash" xmlns:w16se="http://schemas.microsoft.com/office/word/2015/wordml/symex" xmlns:wpg="http://schemas.microsoft.com/office/word/2010/wordprocessingGroup" xmlns:wpi="http://schemas.microsoft.com/office/word/2010/wordprocessingInk" xmlns:wne="http://schemas.microsoft.com/office/word/2006/wordml" xmlns:wps="http://schemas.microsoft.com/office/word/2010/wordprocessingShape" mc:Ignorable="w14 w15 w16se w16cid w16 w16cex w16sdtdh wp14">
   <w:endnote w:type="separator" w:id="-1">
     <w:p>
       <w:r>
@@ -3395,7 +5591,7 @@
 </file>
 
 <file path=word/footer1.xml><?xml version="1.0" encoding="utf-8"?>
-<w:ftr xmlns:wpc="http://schemas.microsoft.com/office/word/2010/wordprocessingCanvas" xmlns:cx="http://schemas.microsoft.com/office/drawing/2014/chartex" xmlns:cx1="http://schemas.microsoft.com/office/drawing/2015/9/8/chartex" xmlns:cx2="http://schemas.microsoft.com/office/drawing/2015/10/21/chartex" xmlns:cx3="http://schemas.microsoft.com/office/drawing/2016/5/9/chartex" xmlns:cx4="http://schemas.microsoft.com/office/drawing/2016/5/10/chartex" xmlns:cx5="http://schemas.microsoft.com/office/drawing/2016/5/11/chartex" xmlns:cx6="http://schemas.microsoft.com/office/drawing/2016/5/12/chartex" xmlns:cx7="http://schemas.microsoft.com/office/drawing/2016/5/13/chartex" xmlns:cx8="http://schemas.microsoft.com/office/drawing/2016/5/14/chartex" xmlns:mc="http://schemas.openxmlformats.org/markup-compatibility/2006" xmlns:aink="http://schemas.microsoft.com/office/drawing/2016/ink" xmlns:am3d="http://schemas.microsoft.com/office/drawing/2017/model3d" xmlns:o="urn:schemas-microsoft-com:office:office" xmlns:oel="http://schemas.microsoft.com/office/2019/extlst" xmlns:r="http://schemas.openxmlformats.org/officeDocument/2006/relationships" xmlns:m="http://schemas.openxmlformats.org/officeDocument/2006/math" xmlns:v="urn:schemas-microsoft-com:vml" xmlns:wp14="http://schemas.microsoft.com/office/word/2010/wordprocessingDrawing" xmlns:wp="http://schemas.openxmlformats.org/drawingml/2006/wordprocessingDrawing" xmlns:w10="urn:schemas-microsoft-com:office:word" xmlns:w="http://schemas.openxmlformats.org/wordprocessingml/2006/main" xmlns:w14="http://schemas.microsoft.com/office/word/2010/wordml" xmlns:w15="http://schemas.microsoft.com/office/word/2012/wordml" xmlns:w16cex="http://schemas.microsoft.com/office/word/2018/wordml/cex" xmlns:w16cid="http://schemas.microsoft.com/office/word/2016/wordml/cid" xmlns:w16="http://schemas.microsoft.com/office/word/2018/wordml" xmlns:w16du="http://schemas.microsoft.com/office/word/2023/wordml/word16du" xmlns:w16sdtdh="http://schemas.microsoft.com/office/word/2020/wordml/sdtdatahash" xmlns:w16sdtfl="http://schemas.microsoft.com/office/word/2024/wordml/sdtformatlock" xmlns:w16se="http://schemas.microsoft.com/office/word/2015/wordml/symex" xmlns:wpg="http://schemas.microsoft.com/office/word/2010/wordprocessingGroup" xmlns:wpi="http://schemas.microsoft.com/office/word/2010/wordprocessingInk" xmlns:wne="http://schemas.microsoft.com/office/word/2006/wordml" xmlns:wps="http://schemas.microsoft.com/office/word/2010/wordprocessingShape" mc:Ignorable="w14 w15 w16se w16cid w16 w16cex w16sdtdh w16sdtfl w16du wp14">
+<w:ftr xmlns:wpc="http://schemas.microsoft.com/office/word/2010/wordprocessingCanvas" xmlns:cx="http://schemas.microsoft.com/office/drawing/2014/chartex" xmlns:cx1="http://schemas.microsoft.com/office/drawing/2015/9/8/chartex" xmlns:cx2="http://schemas.microsoft.com/office/drawing/2015/10/21/chartex" xmlns:cx3="http://schemas.microsoft.com/office/drawing/2016/5/9/chartex" xmlns:cx4="http://schemas.microsoft.com/office/drawing/2016/5/10/chartex" xmlns:cx5="http://schemas.microsoft.com/office/drawing/2016/5/11/chartex" xmlns:cx6="http://schemas.microsoft.com/office/drawing/2016/5/12/chartex" xmlns:cx7="http://schemas.microsoft.com/office/drawing/2016/5/13/chartex" xmlns:cx8="http://schemas.microsoft.com/office/drawing/2016/5/14/chartex" xmlns:mc="http://schemas.openxmlformats.org/markup-compatibility/2006" xmlns:aink="http://schemas.microsoft.com/office/drawing/2016/ink" xmlns:am3d="http://schemas.microsoft.com/office/drawing/2017/model3d" xmlns:o="urn:schemas-microsoft-com:office:office" xmlns:r="http://schemas.openxmlformats.org/officeDocument/2006/relationships" xmlns:m="http://schemas.openxmlformats.org/officeDocument/2006/math" xmlns:v="urn:schemas-microsoft-com:vml" xmlns:wp14="http://schemas.microsoft.com/office/word/2010/wordprocessingDrawing" xmlns:wp="http://schemas.openxmlformats.org/drawingml/2006/wordprocessingDrawing" xmlns:w10="urn:schemas-microsoft-com:office:word" xmlns:w="http://schemas.openxmlformats.org/wordprocessingml/2006/main" xmlns:w14="http://schemas.microsoft.com/office/word/2010/wordml" xmlns:w15="http://schemas.microsoft.com/office/word/2012/wordml" xmlns:w16cex="http://schemas.microsoft.com/office/word/2018/wordml/cex" xmlns:w16cid="http://schemas.microsoft.com/office/word/2016/wordml/cid" xmlns:w16="http://schemas.microsoft.com/office/word/2018/wordml" xmlns:w16sdtdh="http://schemas.microsoft.com/office/word/2020/wordml/sdtdatahash" xmlns:w16se="http://schemas.microsoft.com/office/word/2015/wordml/symex" xmlns:wpg="http://schemas.microsoft.com/office/word/2010/wordprocessingGroup" xmlns:wpi="http://schemas.microsoft.com/office/word/2010/wordprocessingInk" xmlns:wne="http://schemas.microsoft.com/office/word/2006/wordml" xmlns:wps="http://schemas.microsoft.com/office/word/2010/wordprocessingShape" mc:Ignorable="w14 w15 w16se w16cid w16 w16cex w16sdtdh wp14">
   <w:p>
     <w:pPr>
       <w:jc w:val="center"/>
@@ -3423,7 +5619,7 @@
 </file>
 
 <file path=word/footnotes.xml><?xml version="1.0" encoding="utf-8"?>
-<w:footnotes xmlns:wpc="http://schemas.microsoft.com/office/word/2010/wordprocessingCanvas" xmlns:cx="http://schemas.microsoft.com/office/drawing/2014/chartex" xmlns:cx1="http://schemas.microsoft.com/office/drawing/2015/9/8/chartex" xmlns:cx2="http://schemas.microsoft.com/office/drawing/2015/10/21/chartex" xmlns:cx3="http://schemas.microsoft.com/office/drawing/2016/5/9/chartex" xmlns:cx4="http://schemas.microsoft.com/office/drawing/2016/5/10/chartex" xmlns:cx5="http://schemas.microsoft.com/office/drawing/2016/5/11/chartex" xmlns:cx6="http://schemas.microsoft.com/office/drawing/2016/5/12/chartex" xmlns:cx7="http://schemas.microsoft.com/office/drawing/2016/5/13/chartex" xmlns:cx8="http://schemas.microsoft.com/office/drawing/2016/5/14/chartex" xmlns:mc="http://schemas.openxmlformats.org/markup-compatibility/2006" xmlns:aink="http://schemas.microsoft.com/office/drawing/2016/ink" xmlns:am3d="http://schemas.microsoft.com/office/drawing/2017/model3d" xmlns:o="urn:schemas-microsoft-com:office:office" xmlns:oel="http://schemas.microsoft.com/office/2019/extlst" xmlns:r="http://schemas.openxmlformats.org/officeDocument/2006/relationships" xmlns:m="http://schemas.openxmlformats.org/officeDocument/2006/math" xmlns:v="urn:schemas-microsoft-com:vml" xmlns:wp14="http://schemas.microsoft.com/office/word/2010/wordprocessingDrawing" xmlns:wp="http://schemas.openxmlformats.org/drawingml/2006/wordprocessingDrawing" xmlns:w10="urn:schemas-microsoft-com:office:word" xmlns:w="http://schemas.openxmlformats.org/wordprocessingml/2006/main" xmlns:w14="http://schemas.microsoft.com/office/word/2010/wordml" xmlns:w15="http://schemas.microsoft.com/office/word/2012/wordml" xmlns:w16cex="http://schemas.microsoft.com/office/word/2018/wordml/cex" xmlns:w16cid="http://schemas.microsoft.com/office/word/2016/wordml/cid" xmlns:w16="http://schemas.microsoft.com/office/word/2018/wordml" xmlns:w16du="http://schemas.microsoft.com/office/word/2023/wordml/word16du" xmlns:w16sdtdh="http://schemas.microsoft.com/office/word/2020/wordml/sdtdatahash" xmlns:w16sdtfl="http://schemas.microsoft.com/office/word/2024/wordml/sdtformatlock" xmlns:w16se="http://schemas.microsoft.com/office/word/2015/wordml/symex" xmlns:wpg="http://schemas.microsoft.com/office/word/2010/wordprocessingGroup" xmlns:wpi="http://schemas.microsoft.com/office/word/2010/wordprocessingInk" xmlns:wne="http://schemas.microsoft.com/office/word/2006/wordml" xmlns:wps="http://schemas.microsoft.com/office/word/2010/wordprocessingShape" mc:Ignorable="w14 w15 w16se w16cid w16 w16cex w16sdtdh w16sdtfl w16du wp14">
+<w:footnotes xmlns:wpc="http://schemas.microsoft.com/office/word/2010/wordprocessingCanvas" xmlns:cx="http://schemas.microsoft.com/office/drawing/2014/chartex" xmlns:cx1="http://schemas.microsoft.com/office/drawing/2015/9/8/chartex" xmlns:cx2="http://schemas.microsoft.com/office/drawing/2015/10/21/chartex" xmlns:cx3="http://schemas.microsoft.com/office/drawing/2016/5/9/chartex" xmlns:cx4="http://schemas.microsoft.com/office/drawing/2016/5/10/chartex" xmlns:cx5="http://schemas.microsoft.com/office/drawing/2016/5/11/chartex" xmlns:cx6="http://schemas.microsoft.com/office/drawing/2016/5/12/chartex" xmlns:cx7="http://schemas.microsoft.com/office/drawing/2016/5/13/chartex" xmlns:cx8="http://schemas.microsoft.com/office/drawing/2016/5/14/chartex" xmlns:mc="http://schemas.openxmlformats.org/markup-compatibility/2006" xmlns:aink="http://schemas.microsoft.com/office/drawing/2016/ink" xmlns:am3d="http://schemas.microsoft.com/office/drawing/2017/model3d" xmlns:o="urn:schemas-microsoft-com:office:office" xmlns:r="http://schemas.openxmlformats.org/officeDocument/2006/relationships" xmlns:m="http://schemas.openxmlformats.org/officeDocument/2006/math" xmlns:v="urn:schemas-microsoft-com:vml" xmlns:wp14="http://schemas.microsoft.com/office/word/2010/wordprocessingDrawing" xmlns:wp="http://schemas.openxmlformats.org/drawingml/2006/wordprocessingDrawing" xmlns:w10="urn:schemas-microsoft-com:office:word" xmlns:w="http://schemas.openxmlformats.org/wordprocessingml/2006/main" xmlns:w14="http://schemas.microsoft.com/office/word/2010/wordml" xmlns:w15="http://schemas.microsoft.com/office/word/2012/wordml" xmlns:w16cex="http://schemas.microsoft.com/office/word/2018/wordml/cex" xmlns:w16cid="http://schemas.microsoft.com/office/word/2016/wordml/cid" xmlns:w16="http://schemas.microsoft.com/office/word/2018/wordml" xmlns:w16sdtdh="http://schemas.microsoft.com/office/word/2020/wordml/sdtdatahash" xmlns:w16se="http://schemas.microsoft.com/office/word/2015/wordml/symex" xmlns:wpg="http://schemas.microsoft.com/office/word/2010/wordprocessingGroup" xmlns:wpi="http://schemas.microsoft.com/office/word/2010/wordprocessingInk" xmlns:wne="http://schemas.microsoft.com/office/word/2006/wordml" xmlns:wps="http://schemas.microsoft.com/office/word/2010/wordprocessingShape" mc:Ignorable="w14 w15 w16se w16cid w16 w16cex w16sdtdh wp14">
   <w:footnote w:type="separator" w:id="-1">
     <w:p>
       <w:r>
@@ -3442,7 +5638,7 @@
 </file>
 
 <file path=word/header1.xml><?xml version="1.0" encoding="utf-8"?>
-<w:hdr xmlns:wpc="http://schemas.microsoft.com/office/word/2010/wordprocessingCanvas" xmlns:cx="http://schemas.microsoft.com/office/drawing/2014/chartex" xmlns:cx1="http://schemas.microsoft.com/office/drawing/2015/9/8/chartex" xmlns:cx2="http://schemas.microsoft.com/office/drawing/2015/10/21/chartex" xmlns:cx3="http://schemas.microsoft.com/office/drawing/2016/5/9/chartex" xmlns:cx4="http://schemas.microsoft.com/office/drawing/2016/5/10/chartex" xmlns:cx5="http://schemas.microsoft.com/office/drawing/2016/5/11/chartex" xmlns:cx6="http://schemas.microsoft.com/office/drawing/2016/5/12/chartex" xmlns:cx7="http://schemas.microsoft.com/office/drawing/2016/5/13/chartex" xmlns:cx8="http://schemas.microsoft.com/office/drawing/2016/5/14/chartex" xmlns:mc="http://schemas.openxmlformats.org/markup-compatibility/2006" xmlns:aink="http://schemas.microsoft.com/office/drawing/2016/ink" xmlns:am3d="http://schemas.microsoft.com/office/drawing/2017/model3d" xmlns:o="urn:schemas-microsoft-com:office:office" xmlns:oel="http://schemas.microsoft.com/office/2019/extlst" xmlns:r="http://schemas.openxmlformats.org/officeDocument/2006/relationships" xmlns:m="http://schemas.openxmlformats.org/officeDocument/2006/math" xmlns:v="urn:schemas-microsoft-com:vml" xmlns:wp14="http://schemas.microsoft.com/office/word/2010/wordprocessingDrawing" xmlns:wp="http://schemas.openxmlformats.org/drawingml/2006/wordprocessingDrawing" xmlns:w10="urn:schemas-microsoft-com:office:word" xmlns:w="http://schemas.openxmlformats.org/wordprocessingml/2006/main" xmlns:w14="http://schemas.microsoft.com/office/word/2010/wordml" xmlns:w15="http://schemas.microsoft.com/office/word/2012/wordml" xmlns:w16cex="http://schemas.microsoft.com/office/word/2018/wordml/cex" xmlns:w16cid="http://schemas.microsoft.com/office/word/2016/wordml/cid" xmlns:w16="http://schemas.microsoft.com/office/word/2018/wordml" xmlns:w16du="http://schemas.microsoft.com/office/word/2023/wordml/word16du" xmlns:w16sdtdh="http://schemas.microsoft.com/office/word/2020/wordml/sdtdatahash" xmlns:w16sdtfl="http://schemas.microsoft.com/office/word/2024/wordml/sdtformatlock" xmlns:w16se="http://schemas.microsoft.com/office/word/2015/wordml/symex" xmlns:wpg="http://schemas.microsoft.com/office/word/2010/wordprocessingGroup" xmlns:wpi="http://schemas.microsoft.com/office/word/2010/wordprocessingInk" xmlns:wne="http://schemas.microsoft.com/office/word/2006/wordml" xmlns:wps="http://schemas.microsoft.com/office/word/2010/wordprocessingShape" mc:Ignorable="w14 w15 w16se w16cid w16 w16cex w16sdtdh w16sdtfl w16du wp14">
+<w:hdr xmlns:wpc="http://schemas.microsoft.com/office/word/2010/wordprocessingCanvas" xmlns:cx="http://schemas.microsoft.com/office/drawing/2014/chartex" xmlns:cx1="http://schemas.microsoft.com/office/drawing/2015/9/8/chartex" xmlns:cx2="http://schemas.microsoft.com/office/drawing/2015/10/21/chartex" xmlns:cx3="http://schemas.microsoft.com/office/drawing/2016/5/9/chartex" xmlns:cx4="http://schemas.microsoft.com/office/drawing/2016/5/10/chartex" xmlns:cx5="http://schemas.microsoft.com/office/drawing/2016/5/11/chartex" xmlns:cx6="http://schemas.microsoft.com/office/drawing/2016/5/12/chartex" xmlns:cx7="http://schemas.microsoft.com/office/drawing/2016/5/13/chartex" xmlns:cx8="http://schemas.microsoft.com/office/drawing/2016/5/14/chartex" xmlns:mc="http://schemas.openxmlformats.org/markup-compatibility/2006" xmlns:aink="http://schemas.microsoft.com/office/drawing/2016/ink" xmlns:am3d="http://schemas.microsoft.com/office/drawing/2017/model3d" xmlns:o="urn:schemas-microsoft-com:office:office" xmlns:r="http://schemas.openxmlformats.org/officeDocument/2006/relationships" xmlns:m="http://schemas.openxmlformats.org/officeDocument/2006/math" xmlns:v="urn:schemas-microsoft-com:vml" xmlns:wp14="http://schemas.microsoft.com/office/word/2010/wordprocessingDrawing" xmlns:wp="http://schemas.openxmlformats.org/drawingml/2006/wordprocessingDrawing" xmlns:w10="urn:schemas-microsoft-com:office:word" xmlns:w="http://schemas.openxmlformats.org/wordprocessingml/2006/main" xmlns:w14="http://schemas.microsoft.com/office/word/2010/wordml" xmlns:w15="http://schemas.microsoft.com/office/word/2012/wordml" xmlns:w16cex="http://schemas.microsoft.com/office/word/2018/wordml/cex" xmlns:w16cid="http://schemas.microsoft.com/office/word/2016/wordml/cid" xmlns:w16="http://schemas.microsoft.com/office/word/2018/wordml" xmlns:w16sdtdh="http://schemas.microsoft.com/office/word/2020/wordml/sdtdatahash" xmlns:w16se="http://schemas.microsoft.com/office/word/2015/wordml/symex" xmlns:wpg="http://schemas.microsoft.com/office/word/2010/wordprocessingGroup" xmlns:wpi="http://schemas.microsoft.com/office/word/2010/wordprocessingInk" xmlns:wne="http://schemas.microsoft.com/office/word/2006/wordml" xmlns:wps="http://schemas.microsoft.com/office/word/2010/wordprocessingShape" mc:Ignorable="w14 w15 w16se w16cid w16 w16cex w16sdtdh wp14">
   <w:p>
     <w:pPr>
       <w:jc w:val="center"/>
@@ -3463,7 +5659,7 @@
 </file>
 
 <file path=word/numbering.xml><?xml version="1.0" encoding="utf-8"?>
-<w:numbering xmlns:wpc="http://schemas.microsoft.com/office/word/2010/wordprocessingCanvas" xmlns:cx="http://schemas.microsoft.com/office/drawing/2014/chartex" xmlns:cx1="http://schemas.microsoft.com/office/drawing/2015/9/8/chartex" xmlns:cx2="http://schemas.microsoft.com/office/drawing/2015/10/21/chartex" xmlns:cx3="http://schemas.microsoft.com/office/drawing/2016/5/9/chartex" xmlns:cx4="http://schemas.microsoft.com/office/drawing/2016/5/10/chartex" xmlns:cx5="http://schemas.microsoft.com/office/drawing/2016/5/11/chartex" xmlns:cx6="http://schemas.microsoft.com/office/drawing/2016/5/12/chartex" xmlns:cx7="http://schemas.microsoft.com/office/drawing/2016/5/13/chartex" xmlns:cx8="http://schemas.microsoft.com/office/drawing/2016/5/14/chartex" xmlns:mc="http://schemas.openxmlformats.org/markup-compatibility/2006" xmlns:aink="http://schemas.microsoft.com/office/drawing/2016/ink" xmlns:am3d="http://schemas.microsoft.com/office/drawing/2017/model3d" xmlns:o="urn:schemas-microsoft-com:office:office" xmlns:oel="http://schemas.microsoft.com/office/2019/extlst" xmlns:r="http://schemas.openxmlformats.org/officeDocument/2006/relationships" xmlns:m="http://schemas.openxmlformats.org/officeDocument/2006/math" xmlns:v="urn:schemas-microsoft-com:vml" xmlns:wp14="http://schemas.microsoft.com/office/word/2010/wordprocessingDrawing" xmlns:wp="http://schemas.openxmlformats.org/drawingml/2006/wordprocessingDrawing" xmlns:w10="urn:schemas-microsoft-com:office:word" xmlns:w="http://schemas.openxmlformats.org/wordprocessingml/2006/main" xmlns:w14="http://schemas.microsoft.com/office/word/2010/wordml" xmlns:w15="http://schemas.microsoft.com/office/word/2012/wordml" xmlns:w16cex="http://schemas.microsoft.com/office/word/2018/wordml/cex" xmlns:w16cid="http://schemas.microsoft.com/office/word/2016/wordml/cid" xmlns:w16="http://schemas.microsoft.com/office/word/2018/wordml" xmlns:w16du="http://schemas.microsoft.com/office/word/2023/wordml/word16du" xmlns:w16sdtdh="http://schemas.microsoft.com/office/word/2020/wordml/sdtdatahash" xmlns:w16sdtfl="http://schemas.microsoft.com/office/word/2024/wordml/sdtformatlock" xmlns:w16se="http://schemas.microsoft.com/office/word/2015/wordml/symex" xmlns:wpg="http://schemas.microsoft.com/office/word/2010/wordprocessingGroup" xmlns:wpi="http://schemas.microsoft.com/office/word/2010/wordprocessingInk" xmlns:wne="http://schemas.microsoft.com/office/word/2006/wordml" xmlns:wps="http://schemas.microsoft.com/office/word/2010/wordprocessingShape" mc:Ignorable="w14 w15 w16se w16cid w16 w16cex w16sdtdh w16sdtfl w16du wp14">
+<w:numbering xmlns:wpc="http://schemas.microsoft.com/office/word/2010/wordprocessingCanvas" xmlns:cx="http://schemas.microsoft.com/office/drawing/2014/chartex" xmlns:cx1="http://schemas.microsoft.com/office/drawing/2015/9/8/chartex" xmlns:cx2="http://schemas.microsoft.com/office/drawing/2015/10/21/chartex" xmlns:cx3="http://schemas.microsoft.com/office/drawing/2016/5/9/chartex" xmlns:cx4="http://schemas.microsoft.com/office/drawing/2016/5/10/chartex" xmlns:cx5="http://schemas.microsoft.com/office/drawing/2016/5/11/chartex" xmlns:cx6="http://schemas.microsoft.com/office/drawing/2016/5/12/chartex" xmlns:cx7="http://schemas.microsoft.com/office/drawing/2016/5/13/chartex" xmlns:cx8="http://schemas.microsoft.com/office/drawing/2016/5/14/chartex" xmlns:mc="http://schemas.openxmlformats.org/markup-compatibility/2006" xmlns:aink="http://schemas.microsoft.com/office/drawing/2016/ink" xmlns:am3d="http://schemas.microsoft.com/office/drawing/2017/model3d" xmlns:o="urn:schemas-microsoft-com:office:office" xmlns:r="http://schemas.openxmlformats.org/officeDocument/2006/relationships" xmlns:m="http://schemas.openxmlformats.org/officeDocument/2006/math" xmlns:v="urn:schemas-microsoft-com:vml" xmlns:wp14="http://schemas.microsoft.com/office/word/2010/wordprocessingDrawing" xmlns:wp="http://schemas.openxmlformats.org/drawingml/2006/wordprocessingDrawing" xmlns:w10="urn:schemas-microsoft-com:office:word" xmlns:w="http://schemas.openxmlformats.org/wordprocessingml/2006/main" xmlns:w14="http://schemas.microsoft.com/office/word/2010/wordml" xmlns:w15="http://schemas.microsoft.com/office/word/2012/wordml" xmlns:w16cex="http://schemas.microsoft.com/office/word/2018/wordml/cex" xmlns:w16cid="http://schemas.microsoft.com/office/word/2016/wordml/cid" xmlns:w16="http://schemas.microsoft.com/office/word/2018/wordml" xmlns:w16sdtdh="http://schemas.microsoft.com/office/word/2020/wordml/sdtdatahash" xmlns:w16se="http://schemas.microsoft.com/office/word/2015/wordml/symex" xmlns:wpg="http://schemas.microsoft.com/office/word/2010/wordprocessingGroup" xmlns:wpi="http://schemas.microsoft.com/office/word/2010/wordprocessingInk" xmlns:wne="http://schemas.microsoft.com/office/word/2006/wordml" xmlns:wps="http://schemas.microsoft.com/office/word/2010/wordprocessingShape" mc:Ignorable="w14 w15 w16se w16cid w16 w16cex w16sdtdh wp14">
   <w:abstractNum w:abstractNumId="0" w15:restartNumberingAfterBreak="0">
     <w:nsid w:val="00310176"/>
     <w:multiLevelType w:val="multilevel"/>
@@ -3578,6 +5774,95 @@
     </w:lvl>
   </w:abstractNum>
   <w:abstractNum w:abstractNumId="1" w15:restartNumberingAfterBreak="0">
+    <w:nsid w:val="042238DE"/>
+    <w:multiLevelType w:val="hybridMultilevel"/>
+    <w:tmpl w:val="0864405C"/>
+    <w:lvl w:ilvl="0" w:tplc="0419000F">
+      <w:start w:val="1"/>
+      <w:numFmt w:val="decimal"/>
+      <w:lvlText w:val="%1."/>
+      <w:lvlJc w:val="left"/>
+      <w:pPr>
+        <w:ind w:left="720" w:hanging="360"/>
+      </w:pPr>
+      <w:rPr>
+        <w:rFonts w:hint="default"/>
+      </w:rPr>
+    </w:lvl>
+    <w:lvl w:ilvl="1" w:tplc="04190019" w:tentative="1">
+      <w:start w:val="1"/>
+      <w:numFmt w:val="lowerLetter"/>
+      <w:lvlText w:val="%2."/>
+      <w:lvlJc w:val="left"/>
+      <w:pPr>
+        <w:ind w:left="1440" w:hanging="360"/>
+      </w:pPr>
+    </w:lvl>
+    <w:lvl w:ilvl="2" w:tplc="0419001B" w:tentative="1">
+      <w:start w:val="1"/>
+      <w:numFmt w:val="lowerRoman"/>
+      <w:lvlText w:val="%3."/>
+      <w:lvlJc w:val="right"/>
+      <w:pPr>
+        <w:ind w:left="2160" w:hanging="180"/>
+      </w:pPr>
+    </w:lvl>
+    <w:lvl w:ilvl="3" w:tplc="0419000F" w:tentative="1">
+      <w:start w:val="1"/>
+      <w:numFmt w:val="decimal"/>
+      <w:lvlText w:val="%4."/>
+      <w:lvlJc w:val="left"/>
+      <w:pPr>
+        <w:ind w:left="2880" w:hanging="360"/>
+      </w:pPr>
+    </w:lvl>
+    <w:lvl w:ilvl="4" w:tplc="04190019" w:tentative="1">
+      <w:start w:val="1"/>
+      <w:numFmt w:val="lowerLetter"/>
+      <w:lvlText w:val="%5."/>
+      <w:lvlJc w:val="left"/>
+      <w:pPr>
+        <w:ind w:left="3600" w:hanging="360"/>
+      </w:pPr>
+    </w:lvl>
+    <w:lvl w:ilvl="5" w:tplc="0419001B" w:tentative="1">
+      <w:start w:val="1"/>
+      <w:numFmt w:val="lowerRoman"/>
+      <w:lvlText w:val="%6."/>
+      <w:lvlJc w:val="right"/>
+      <w:pPr>
+        <w:ind w:left="4320" w:hanging="180"/>
+      </w:pPr>
+    </w:lvl>
+    <w:lvl w:ilvl="6" w:tplc="0419000F" w:tentative="1">
+      <w:start w:val="1"/>
+      <w:numFmt w:val="decimal"/>
+      <w:lvlText w:val="%7."/>
+      <w:lvlJc w:val="left"/>
+      <w:pPr>
+        <w:ind w:left="5040" w:hanging="360"/>
+      </w:pPr>
+    </w:lvl>
+    <w:lvl w:ilvl="7" w:tplc="04190019" w:tentative="1">
+      <w:start w:val="1"/>
+      <w:numFmt w:val="lowerLetter"/>
+      <w:lvlText w:val="%8."/>
+      <w:lvlJc w:val="left"/>
+      <w:pPr>
+        <w:ind w:left="5760" w:hanging="360"/>
+      </w:pPr>
+    </w:lvl>
+    <w:lvl w:ilvl="8" w:tplc="0419001B" w:tentative="1">
+      <w:start w:val="1"/>
+      <w:numFmt w:val="lowerRoman"/>
+      <w:lvlText w:val="%9."/>
+      <w:lvlJc w:val="right"/>
+      <w:pPr>
+        <w:ind w:left="6480" w:hanging="180"/>
+      </w:pPr>
+    </w:lvl>
+  </w:abstractNum>
+  <w:abstractNum w:abstractNumId="2" w15:restartNumberingAfterBreak="0">
     <w:nsid w:val="0CA550D4"/>
     <w:multiLevelType w:val="hybridMultilevel"/>
     <w:tmpl w:val="F716A97C"/>
@@ -3666,7 +5951,7 @@
       </w:pPr>
     </w:lvl>
   </w:abstractNum>
-  <w:abstractNum w:abstractNumId="2" w15:restartNumberingAfterBreak="0">
+  <w:abstractNum w:abstractNumId="3" w15:restartNumberingAfterBreak="0">
     <w:nsid w:val="10B10DE6"/>
     <w:multiLevelType w:val="multilevel"/>
     <w:tmpl w:val="AAF892EE"/>
@@ -3779,7 +6064,7 @@
       </w:pPr>
     </w:lvl>
   </w:abstractNum>
-  <w:abstractNum w:abstractNumId="3" w15:restartNumberingAfterBreak="0">
+  <w:abstractNum w:abstractNumId="4" w15:restartNumberingAfterBreak="0">
     <w:nsid w:val="17571B5C"/>
     <w:multiLevelType w:val="hybridMultilevel"/>
     <w:tmpl w:val="E65007D8"/>
@@ -3868,7 +6153,7 @@
       </w:pPr>
     </w:lvl>
   </w:abstractNum>
-  <w:abstractNum w:abstractNumId="4" w15:restartNumberingAfterBreak="0">
+  <w:abstractNum w:abstractNumId="5" w15:restartNumberingAfterBreak="0">
     <w:nsid w:val="1CF87E2D"/>
     <w:multiLevelType w:val="multilevel"/>
     <w:tmpl w:val="BE74F9F8"/>
@@ -3990,7 +6275,7 @@
       </w:pPr>
     </w:lvl>
   </w:abstractNum>
-  <w:abstractNum w:abstractNumId="5" w15:restartNumberingAfterBreak="0">
+  <w:abstractNum w:abstractNumId="6" w15:restartNumberingAfterBreak="0">
     <w:nsid w:val="220419A6"/>
     <w:multiLevelType w:val="multilevel"/>
     <w:tmpl w:val="77E64976"/>
@@ -4139,7 +6424,7 @@
       </w:rPr>
     </w:lvl>
   </w:abstractNum>
-  <w:abstractNum w:abstractNumId="6" w15:restartNumberingAfterBreak="0">
+  <w:abstractNum w:abstractNumId="7" w15:restartNumberingAfterBreak="0">
     <w:nsid w:val="29F25874"/>
     <w:multiLevelType w:val="multilevel"/>
     <w:tmpl w:val="3CCA8D92"/>
@@ -4252,7 +6537,7 @@
       </w:pPr>
     </w:lvl>
   </w:abstractNum>
-  <w:abstractNum w:abstractNumId="7" w15:restartNumberingAfterBreak="0">
+  <w:abstractNum w:abstractNumId="8" w15:restartNumberingAfterBreak="0">
     <w:nsid w:val="2A204759"/>
     <w:multiLevelType w:val="hybridMultilevel"/>
     <w:tmpl w:val="E3FCF388"/>
@@ -4341,7 +6626,7 @@
       </w:pPr>
     </w:lvl>
   </w:abstractNum>
-  <w:abstractNum w:abstractNumId="8" w15:restartNumberingAfterBreak="0">
+  <w:abstractNum w:abstractNumId="9" w15:restartNumberingAfterBreak="0">
     <w:nsid w:val="3164003E"/>
     <w:multiLevelType w:val="multilevel"/>
     <w:tmpl w:val="D2EA10BA"/>
@@ -4454,7 +6739,7 @@
       </w:pPr>
     </w:lvl>
   </w:abstractNum>
-  <w:abstractNum w:abstractNumId="9" w15:restartNumberingAfterBreak="0">
+  <w:abstractNum w:abstractNumId="10" w15:restartNumberingAfterBreak="0">
     <w:nsid w:val="48035722"/>
     <w:multiLevelType w:val="multilevel"/>
     <w:tmpl w:val="03CACF10"/>
@@ -4571,7 +6856,7 @@
       </w:pPr>
     </w:lvl>
   </w:abstractNum>
-  <w:abstractNum w:abstractNumId="10" w15:restartNumberingAfterBreak="0">
+  <w:abstractNum w:abstractNumId="11" w15:restartNumberingAfterBreak="0">
     <w:nsid w:val="53180FB1"/>
     <w:multiLevelType w:val="hybridMultilevel"/>
     <w:tmpl w:val="E95AC0D0"/>
@@ -4660,7 +6945,7 @@
       </w:pPr>
     </w:lvl>
   </w:abstractNum>
-  <w:abstractNum w:abstractNumId="11" w15:restartNumberingAfterBreak="0">
+  <w:abstractNum w:abstractNumId="12" w15:restartNumberingAfterBreak="0">
     <w:nsid w:val="58AE5F69"/>
     <w:multiLevelType w:val="multilevel"/>
     <w:tmpl w:val="0ACA5F4A"/>
@@ -4773,7 +7058,7 @@
       </w:pPr>
     </w:lvl>
   </w:abstractNum>
-  <w:abstractNum w:abstractNumId="12" w15:restartNumberingAfterBreak="0">
+  <w:abstractNum w:abstractNumId="13" w15:restartNumberingAfterBreak="0">
     <w:nsid w:val="5BC855AE"/>
     <w:multiLevelType w:val="multilevel"/>
     <w:tmpl w:val="8EE8E29A"/>
@@ -4886,7 +7171,7 @@
       </w:pPr>
     </w:lvl>
   </w:abstractNum>
-  <w:abstractNum w:abstractNumId="13" w15:restartNumberingAfterBreak="0">
+  <w:abstractNum w:abstractNumId="14" w15:restartNumberingAfterBreak="0">
     <w:nsid w:val="78E1222B"/>
     <w:multiLevelType w:val="multilevel"/>
     <w:tmpl w:val="E8186958"/>
@@ -4999,7 +7284,7 @@
       </w:pPr>
     </w:lvl>
   </w:abstractNum>
-  <w:abstractNum w:abstractNumId="14" w15:restartNumberingAfterBreak="0">
+  <w:abstractNum w:abstractNumId="15" w15:restartNumberingAfterBreak="0">
     <w:nsid w:val="7A391D81"/>
     <w:multiLevelType w:val="multilevel"/>
     <w:tmpl w:val="1D84A0F4"/>
@@ -5112,56 +7397,59 @@
       </w:pPr>
     </w:lvl>
   </w:abstractNum>
-  <w:num w:numId="1" w16cid:durableId="2088187991">
+  <w:num w:numId="1">
+    <w:abstractNumId w:val="12"/>
+  </w:num>
+  <w:num w:numId="2">
+    <w:abstractNumId w:val="15"/>
+  </w:num>
+  <w:num w:numId="3">
+    <w:abstractNumId w:val="3"/>
+  </w:num>
+  <w:num w:numId="4">
+    <w:abstractNumId w:val="5"/>
+  </w:num>
+  <w:num w:numId="5">
+    <w:abstractNumId w:val="10"/>
+  </w:num>
+  <w:num w:numId="6">
+    <w:abstractNumId w:val="0"/>
+  </w:num>
+  <w:num w:numId="7">
+    <w:abstractNumId w:val="6"/>
+  </w:num>
+  <w:num w:numId="8">
+    <w:abstractNumId w:val="14"/>
+  </w:num>
+  <w:num w:numId="9">
+    <w:abstractNumId w:val="13"/>
+  </w:num>
+  <w:num w:numId="10">
+    <w:abstractNumId w:val="7"/>
+  </w:num>
+  <w:num w:numId="11">
+    <w:abstractNumId w:val="2"/>
+  </w:num>
+  <w:num w:numId="12">
+    <w:abstractNumId w:val="4"/>
+  </w:num>
+  <w:num w:numId="13">
+    <w:abstractNumId w:val="8"/>
+  </w:num>
+  <w:num w:numId="14">
     <w:abstractNumId w:val="11"/>
   </w:num>
-  <w:num w:numId="2" w16cid:durableId="1955749140">
-    <w:abstractNumId w:val="14"/>
-  </w:num>
-  <w:num w:numId="3" w16cid:durableId="1811510705">
-    <w:abstractNumId w:val="2"/>
-  </w:num>
-  <w:num w:numId="4" w16cid:durableId="895630482">
-    <w:abstractNumId w:val="4"/>
-  </w:num>
-  <w:num w:numId="5" w16cid:durableId="1617448162">
+  <w:num w:numId="15">
     <w:abstractNumId w:val="9"/>
   </w:num>
-  <w:num w:numId="6" w16cid:durableId="384329463">
-    <w:abstractNumId w:val="0"/>
-  </w:num>
-  <w:num w:numId="7" w16cid:durableId="1053311121">
-    <w:abstractNumId w:val="5"/>
-  </w:num>
-  <w:num w:numId="8" w16cid:durableId="1699816667">
-    <w:abstractNumId w:val="13"/>
-  </w:num>
-  <w:num w:numId="9" w16cid:durableId="2014650345">
-    <w:abstractNumId w:val="12"/>
-  </w:num>
-  <w:num w:numId="10" w16cid:durableId="604919806">
-    <w:abstractNumId w:val="6"/>
-  </w:num>
-  <w:num w:numId="11" w16cid:durableId="166752373">
+  <w:num w:numId="16">
     <w:abstractNumId w:val="1"/>
-  </w:num>
-  <w:num w:numId="12" w16cid:durableId="1323000251">
-    <w:abstractNumId w:val="3"/>
-  </w:num>
-  <w:num w:numId="13" w16cid:durableId="202642924">
-    <w:abstractNumId w:val="7"/>
-  </w:num>
-  <w:num w:numId="14" w16cid:durableId="1917931619">
-    <w:abstractNumId w:val="10"/>
-  </w:num>
-  <w:num w:numId="15" w16cid:durableId="86579467">
-    <w:abstractNumId w:val="8"/>
   </w:num>
 </w:numbering>
 </file>
 
 <file path=word/styles.xml><?xml version="1.0" encoding="utf-8"?>
-<w:styles xmlns:mc="http://schemas.openxmlformats.org/markup-compatibility/2006" xmlns:r="http://schemas.openxmlformats.org/officeDocument/2006/relationships" xmlns:w="http://schemas.openxmlformats.org/wordprocessingml/2006/main" xmlns:w14="http://schemas.microsoft.com/office/word/2010/wordml" xmlns:w15="http://schemas.microsoft.com/office/word/2012/wordml" xmlns:w16cex="http://schemas.microsoft.com/office/word/2018/wordml/cex" xmlns:w16cid="http://schemas.microsoft.com/office/word/2016/wordml/cid" xmlns:w16="http://schemas.microsoft.com/office/word/2018/wordml" xmlns:w16du="http://schemas.microsoft.com/office/word/2023/wordml/word16du" xmlns:w16sdtdh="http://schemas.microsoft.com/office/word/2020/wordml/sdtdatahash" xmlns:w16sdtfl="http://schemas.microsoft.com/office/word/2024/wordml/sdtformatlock" xmlns:w16se="http://schemas.microsoft.com/office/word/2015/wordml/symex" mc:Ignorable="w14 w15 w16se w16cid w16 w16cex w16sdtdh w16sdtfl w16du">
+<w:styles xmlns:mc="http://schemas.openxmlformats.org/markup-compatibility/2006" xmlns:r="http://schemas.openxmlformats.org/officeDocument/2006/relationships" xmlns:w="http://schemas.openxmlformats.org/wordprocessingml/2006/main" xmlns:w14="http://schemas.microsoft.com/office/word/2010/wordml" xmlns:w15="http://schemas.microsoft.com/office/word/2012/wordml" xmlns:w16cex="http://schemas.microsoft.com/office/word/2018/wordml/cex" xmlns:w16cid="http://schemas.microsoft.com/office/word/2016/wordml/cid" xmlns:w16="http://schemas.microsoft.com/office/word/2018/wordml" xmlns:w16sdtdh="http://schemas.microsoft.com/office/word/2020/wordml/sdtdatahash" xmlns:w16se="http://schemas.microsoft.com/office/word/2015/wordml/symex" mc:Ignorable="w14 w15 w16se w16cid w16 w16cex w16sdtdh">
   <w:docDefaults>
     <w:rPrDefault>
       <w:rPr>
@@ -5558,7 +7846,7 @@
   <w:style w:type="paragraph" w:default="1" w:styleId="a">
     <w:name w:val="Normal"/>
     <w:qFormat/>
-    <w:rsid w:val="00C8202E"/>
+    <w:rsid w:val="00B72D02"/>
     <w:pPr>
       <w:widowControl w:val="0"/>
     </w:pPr>
